--- a/2122 Webmarkup Assessment Guide.docx
+++ b/2122 Webmarkup Assessment Guide.docx
@@ -158,21 +158,12 @@
                                     <w:lang w:val="en-US"/>
                                   </w:rPr>
                                 </w:pPr>
-                                <w:proofErr w:type="gramStart"/>
                                 <w:r>
                                   <w:rPr>
                                     <w:rFonts w:hint="cs"/>
                                     <w:lang w:val="en-US"/>
                                   </w:rPr>
-                                  <w:t>Name :</w:t>
-                                </w:r>
-                                <w:proofErr w:type="gramEnd"/>
-                                <w:r>
-                                  <w:rPr>
-                                    <w:rFonts w:hint="cs"/>
-                                    <w:lang w:val="en-US"/>
-                                  </w:rPr>
-                                  <w:t xml:space="preserve"> </w:t>
+                                  <w:t xml:space="preserve">Name : </w:t>
                                 </w:r>
                                 <w:r>
                                   <w:rPr>
@@ -221,19 +212,11 @@
                                     <w:lang w:val="en-US"/>
                                   </w:rPr>
                                 </w:pPr>
-                                <w:proofErr w:type="gramStart"/>
                                 <w:r>
                                   <w:rPr>
                                     <w:rFonts w:hint="cs"/>
                                   </w:rPr>
-                                  <w:t>EMAIL :</w:t>
-                                </w:r>
-                                <w:proofErr w:type="gramEnd"/>
-                                <w:r>
-                                  <w:rPr>
-                                    <w:rFonts w:hint="cs"/>
-                                  </w:rPr>
-                                  <w:t xml:space="preserve"> </w:t>
+                                  <w:t xml:space="preserve">EMAIL : </w:t>
                                 </w:r>
                                 <w:r>
                                   <w:rPr>
@@ -352,21 +335,12 @@
                               <w:lang w:val="en-US"/>
                             </w:rPr>
                           </w:pPr>
-                          <w:proofErr w:type="gramStart"/>
                           <w:r>
                             <w:rPr>
                               <w:rFonts w:hint="cs"/>
                               <w:lang w:val="en-US"/>
                             </w:rPr>
-                            <w:t>Name :</w:t>
-                          </w:r>
-                          <w:proofErr w:type="gramEnd"/>
-                          <w:r>
-                            <w:rPr>
-                              <w:rFonts w:hint="cs"/>
-                              <w:lang w:val="en-US"/>
-                            </w:rPr>
-                            <w:t xml:space="preserve"> </w:t>
+                            <w:t xml:space="preserve">Name : </w:t>
                           </w:r>
                           <w:r>
                             <w:rPr>
@@ -415,19 +389,11 @@
                               <w:lang w:val="en-US"/>
                             </w:rPr>
                           </w:pPr>
-                          <w:proofErr w:type="gramStart"/>
                           <w:r>
                             <w:rPr>
                               <w:rFonts w:hint="cs"/>
                             </w:rPr>
-                            <w:t>EMAIL :</w:t>
-                          </w:r>
-                          <w:proofErr w:type="gramEnd"/>
-                          <w:r>
-                            <w:rPr>
-                              <w:rFonts w:hint="cs"/>
-                            </w:rPr>
-                            <w:t xml:space="preserve"> </w:t>
+                            <w:t xml:space="preserve">EMAIL : </w:t>
                           </w:r>
                           <w:r>
                             <w:rPr>
@@ -24985,17 +24951,26 @@
           <w:ilvl w:val="0"/>
           <w:numId w:val="7"/>
         </w:numPr>
-      </w:pPr>
-      <w:r>
+        <w:rPr>
+          <w:color w:val="6A9E1F" w:themeColor="accent4"/>
+        </w:rPr>
+      </w:pPr>
+      <w:r>
+        <w:rPr>
+          <w:color w:val="6A9E1F" w:themeColor="accent4"/>
+        </w:rPr>
         <w:t>All items from sufficient</w:t>
       </w:r>
       <w:r>
-        <w:t xml:space="preserve"> </w:t>
-      </w:r>
-      <w:r>
-        <w:t>are passed</w:t>
-      </w:r>
-      <w:r>
+        <w:rPr>
+          <w:color w:val="6A9E1F" w:themeColor="accent4"/>
+        </w:rPr>
+        <w:t xml:space="preserve"> are passed</w:t>
+      </w:r>
+      <w:r>
+        <w:rPr>
+          <w:color w:val="6A9E1F" w:themeColor="accent4"/>
+        </w:rPr>
         <w:t xml:space="preserve">.  </w:t>
       </w:r>
     </w:p>
@@ -25006,22 +24981,34 @@
           <w:ilvl w:val="0"/>
           <w:numId w:val="7"/>
         </w:numPr>
-      </w:pPr>
-      <w:r>
+        <w:rPr>
+          <w:color w:val="6A9E1F" w:themeColor="accent4"/>
+        </w:rPr>
+      </w:pPr>
+      <w:r>
+        <w:rPr>
+          <w:color w:val="6A9E1F" w:themeColor="accent4"/>
+        </w:rPr>
         <w:t xml:space="preserve">Is </w:t>
       </w:r>
       <w:r>
         <w:rPr>
           <w:b/>
           <w:bCs/>
-          <w:color w:val="FF0000"/>
+          <w:color w:val="6A9E1F" w:themeColor="accent4"/>
         </w:rPr>
         <w:t>not</w:t>
       </w:r>
       <w:r>
+        <w:rPr>
+          <w:color w:val="6A9E1F" w:themeColor="accent4"/>
+        </w:rPr>
         <w:t xml:space="preserve"> using embedded style</w:t>
       </w:r>
       <w:r>
+        <w:rPr>
+          <w:color w:val="6A9E1F" w:themeColor="accent4"/>
+        </w:rPr>
         <w:t>.</w:t>
       </w:r>
     </w:p>
@@ -25063,15 +25050,7 @@
         <w:t>Uses all entities right</w:t>
       </w:r>
       <w:r>
-        <w:t xml:space="preserve"> </w:t>
-      </w:r>
-      <w:proofErr w:type="gramStart"/>
-      <w:r>
-        <w:t>©,®</w:t>
-      </w:r>
-      <w:proofErr w:type="gramEnd"/>
-      <w:r>
-        <w:t>,™</w:t>
+        <w:t xml:space="preserve"> ©,®,™</w:t>
       </w:r>
       <w:r>
         <w:t xml:space="preserve">, </w:t>
@@ -25087,22 +25066,40 @@
           <w:ilvl w:val="0"/>
           <w:numId w:val="7"/>
         </w:numPr>
-      </w:pPr>
-      <w:r>
+        <w:rPr>
+          <w:color w:val="6A9E1F" w:themeColor="accent4"/>
+        </w:rPr>
+      </w:pPr>
+      <w:r>
+        <w:rPr>
+          <w:color w:val="6A9E1F" w:themeColor="accent4"/>
+        </w:rPr>
         <w:t xml:space="preserve">Uses </w:t>
       </w:r>
       <w:proofErr w:type="spellStart"/>
       <w:r>
+        <w:rPr>
+          <w:color w:val="6A9E1F" w:themeColor="accent4"/>
+        </w:rPr>
         <w:t>img</w:t>
       </w:r>
       <w:proofErr w:type="spellEnd"/>
       <w:r>
+        <w:rPr>
+          <w:color w:val="6A9E1F" w:themeColor="accent4"/>
+        </w:rPr>
         <w:t xml:space="preserve"> folder for all images</w:t>
       </w:r>
       <w:r>
+        <w:rPr>
+          <w:color w:val="6A9E1F" w:themeColor="accent4"/>
+        </w:rPr>
         <w:t>.</w:t>
       </w:r>
       <w:r>
+        <w:rPr>
+          <w:color w:val="6A9E1F" w:themeColor="accent4"/>
+        </w:rPr>
         <w:t xml:space="preserve"> </w:t>
       </w:r>
     </w:p>
@@ -25113,8 +25110,14 @@
           <w:ilvl w:val="0"/>
           <w:numId w:val="7"/>
         </w:numPr>
-      </w:pPr>
-      <w:r>
+        <w:rPr>
+          <w:color w:val="6A9E1F" w:themeColor="accent4"/>
+        </w:rPr>
+      </w:pPr>
+      <w:r>
+        <w:rPr>
+          <w:color w:val="6A9E1F" w:themeColor="accent4"/>
+        </w:rPr>
         <w:t>Uses alt attributes for all images.</w:t>
       </w:r>
     </w:p>
@@ -25127,6 +25130,9 @@
         </w:numPr>
       </w:pPr>
       <w:r>
+        <w:rPr>
+          <w:color w:val="6A9E1F" w:themeColor="accent4"/>
+        </w:rPr>
         <w:t xml:space="preserve">Uses title attributes for all images. </w:t>
       </w:r>
     </w:p>
@@ -25137,16 +25143,28 @@
           <w:ilvl w:val="0"/>
           <w:numId w:val="7"/>
         </w:numPr>
-      </w:pPr>
-      <w:r>
+        <w:rPr>
+          <w:color w:val="6A9E1F" w:themeColor="accent4"/>
+        </w:rPr>
+      </w:pPr>
+      <w:r>
+        <w:rPr>
+          <w:color w:val="6A9E1F" w:themeColor="accent4"/>
+        </w:rPr>
         <w:t xml:space="preserve">Uses </w:t>
       </w:r>
       <w:proofErr w:type="spellStart"/>
       <w:r>
+        <w:rPr>
+          <w:color w:val="6A9E1F" w:themeColor="accent4"/>
+        </w:rPr>
         <w:t>figcaption</w:t>
       </w:r>
       <w:proofErr w:type="spellEnd"/>
       <w:r>
+        <w:rPr>
+          <w:color w:val="6A9E1F" w:themeColor="accent4"/>
+        </w:rPr>
         <w:t xml:space="preserve"> element.</w:t>
       </w:r>
     </w:p>
@@ -25157,8 +25175,14 @@
           <w:ilvl w:val="0"/>
           <w:numId w:val="7"/>
         </w:numPr>
-      </w:pPr>
-      <w:r>
+        <w:rPr>
+          <w:color w:val="6A9E1F" w:themeColor="accent4"/>
+        </w:rPr>
+      </w:pPr>
+      <w:r>
+        <w:rPr>
+          <w:color w:val="6A9E1F" w:themeColor="accent4"/>
+        </w:rPr>
         <w:t>Uses figure element.</w:t>
       </w:r>
     </w:p>
@@ -25169,14 +25193,26 @@
           <w:ilvl w:val="0"/>
           <w:numId w:val="7"/>
         </w:numPr>
-      </w:pPr>
-      <w:r>
+        <w:rPr>
+          <w:color w:val="6A9E1F" w:themeColor="accent4"/>
+        </w:rPr>
+      </w:pPr>
+      <w:r>
+        <w:rPr>
+          <w:color w:val="6A9E1F" w:themeColor="accent4"/>
+        </w:rPr>
         <w:t>Uses table</w:t>
       </w:r>
       <w:r>
+        <w:rPr>
+          <w:color w:val="6A9E1F" w:themeColor="accent4"/>
+        </w:rPr>
         <w:t xml:space="preserve"> tag</w:t>
       </w:r>
       <w:r>
+        <w:rPr>
+          <w:color w:val="6A9E1F" w:themeColor="accent4"/>
+        </w:rPr>
         <w:t>.</w:t>
       </w:r>
     </w:p>
@@ -25187,11 +25223,20 @@
           <w:ilvl w:val="0"/>
           <w:numId w:val="7"/>
         </w:numPr>
-      </w:pPr>
-      <w:r>
+        <w:rPr>
+          <w:color w:val="6A9E1F" w:themeColor="accent4"/>
+        </w:rPr>
+      </w:pPr>
+      <w:r>
+        <w:rPr>
+          <w:color w:val="6A9E1F" w:themeColor="accent4"/>
+        </w:rPr>
         <w:t>Uses table head</w:t>
       </w:r>
       <w:r>
+        <w:rPr>
+          <w:color w:val="6A9E1F" w:themeColor="accent4"/>
+        </w:rPr>
         <w:t xml:space="preserve">. </w:t>
       </w:r>
     </w:p>
@@ -25217,8 +25262,14 @@
           <w:ilvl w:val="0"/>
           <w:numId w:val="10"/>
         </w:numPr>
-      </w:pPr>
-      <w:r>
+        <w:rPr>
+          <w:color w:val="6A9E1F" w:themeColor="accent4"/>
+        </w:rPr>
+      </w:pPr>
+      <w:r>
+        <w:rPr>
+          <w:color w:val="6A9E1F" w:themeColor="accent4"/>
+        </w:rPr>
         <w:t>Uses HTML5 doctype.</w:t>
       </w:r>
     </w:p>
@@ -25229,8 +25280,14 @@
           <w:ilvl w:val="0"/>
           <w:numId w:val="10"/>
         </w:numPr>
-      </w:pPr>
-      <w:r>
+        <w:rPr>
+          <w:color w:val="6A9E1F" w:themeColor="accent4"/>
+        </w:rPr>
+      </w:pPr>
+      <w:r>
+        <w:rPr>
+          <w:color w:val="6A9E1F" w:themeColor="accent4"/>
+        </w:rPr>
         <w:t>Uses head tag.</w:t>
       </w:r>
     </w:p>
@@ -25241,8 +25298,14 @@
           <w:ilvl w:val="0"/>
           <w:numId w:val="10"/>
         </w:numPr>
-      </w:pPr>
-      <w:r>
+        <w:rPr>
+          <w:color w:val="6A9E1F" w:themeColor="accent4"/>
+        </w:rPr>
+      </w:pPr>
+      <w:r>
+        <w:rPr>
+          <w:color w:val="6A9E1F" w:themeColor="accent4"/>
+        </w:rPr>
         <w:t>Uses page title element.</w:t>
       </w:r>
     </w:p>
@@ -25253,8 +25316,14 @@
           <w:ilvl w:val="0"/>
           <w:numId w:val="10"/>
         </w:numPr>
-      </w:pPr>
-      <w:r>
+        <w:rPr>
+          <w:color w:val="6A9E1F" w:themeColor="accent4"/>
+        </w:rPr>
+      </w:pPr>
+      <w:r>
+        <w:rPr>
+          <w:color w:val="6A9E1F" w:themeColor="accent4"/>
+        </w:rPr>
         <w:t>Uses body tag.</w:t>
       </w:r>
     </w:p>
@@ -25265,11 +25334,20 @@
           <w:ilvl w:val="0"/>
           <w:numId w:val="10"/>
         </w:numPr>
-      </w:pPr>
-      <w:r>
+        <w:rPr>
+          <w:color w:val="6A9E1F" w:themeColor="accent4"/>
+        </w:rPr>
+      </w:pPr>
+      <w:r>
+        <w:rPr>
+          <w:color w:val="6A9E1F" w:themeColor="accent4"/>
+        </w:rPr>
         <w:t>Uses h1 element</w:t>
       </w:r>
       <w:r>
+        <w:rPr>
+          <w:color w:val="6A9E1F" w:themeColor="accent4"/>
+        </w:rPr>
         <w:t>.</w:t>
       </w:r>
     </w:p>
@@ -25280,11 +25358,20 @@
           <w:ilvl w:val="0"/>
           <w:numId w:val="10"/>
         </w:numPr>
-      </w:pPr>
-      <w:r>
+        <w:rPr>
+          <w:color w:val="6A9E1F" w:themeColor="accent4"/>
+        </w:rPr>
+      </w:pPr>
+      <w:r>
+        <w:rPr>
+          <w:color w:val="6A9E1F" w:themeColor="accent4"/>
+        </w:rPr>
         <w:t>Uses h2 element</w:t>
       </w:r>
       <w:r>
+        <w:rPr>
+          <w:color w:val="6A9E1F" w:themeColor="accent4"/>
+        </w:rPr>
         <w:t>.</w:t>
       </w:r>
     </w:p>
@@ -25295,8 +25382,14 @@
           <w:ilvl w:val="0"/>
           <w:numId w:val="10"/>
         </w:numPr>
-      </w:pPr>
-      <w:r>
+        <w:rPr>
+          <w:color w:val="6A9E1F" w:themeColor="accent4"/>
+        </w:rPr>
+      </w:pPr>
+      <w:r>
+        <w:rPr>
+          <w:color w:val="6A9E1F" w:themeColor="accent4"/>
+        </w:rPr>
         <w:t>Uses paragraph element</w:t>
       </w:r>
     </w:p>
@@ -25307,8 +25400,14 @@
           <w:ilvl w:val="0"/>
           <w:numId w:val="10"/>
         </w:numPr>
-      </w:pPr>
-      <w:r>
+        <w:rPr>
+          <w:color w:val="6A9E1F" w:themeColor="accent4"/>
+        </w:rPr>
+      </w:pPr>
+      <w:r>
+        <w:rPr>
+          <w:color w:val="6A9E1F" w:themeColor="accent4"/>
+        </w:rPr>
         <w:t>Uses copyright info in the footer.</w:t>
       </w:r>
     </w:p>
@@ -25319,8 +25418,14 @@
           <w:ilvl w:val="0"/>
           <w:numId w:val="10"/>
         </w:numPr>
-      </w:pPr>
-      <w:r>
+        <w:rPr>
+          <w:color w:val="6A9E1F" w:themeColor="accent4"/>
+        </w:rPr>
+      </w:pPr>
+      <w:r>
+        <w:rPr>
+          <w:color w:val="6A9E1F" w:themeColor="accent4"/>
+        </w:rPr>
         <w:t>Uses an anchor element.</w:t>
       </w:r>
     </w:p>
@@ -25331,19 +25436,34 @@
           <w:ilvl w:val="0"/>
           <w:numId w:val="10"/>
         </w:numPr>
-      </w:pPr>
-      <w:r>
+        <w:rPr>
+          <w:color w:val="6A9E1F" w:themeColor="accent4"/>
+        </w:rPr>
+      </w:pPr>
+      <w:r>
+        <w:rPr>
+          <w:color w:val="6A9E1F" w:themeColor="accent4"/>
+        </w:rPr>
         <w:t xml:space="preserve">Uses </w:t>
       </w:r>
       <w:proofErr w:type="spellStart"/>
       <w:r>
+        <w:rPr>
+          <w:color w:val="6A9E1F" w:themeColor="accent4"/>
+        </w:rPr>
         <w:t>img</w:t>
       </w:r>
       <w:proofErr w:type="spellEnd"/>
       <w:r>
+        <w:rPr>
+          <w:color w:val="6A9E1F" w:themeColor="accent4"/>
+        </w:rPr>
         <w:t xml:space="preserve"> element with an image</w:t>
       </w:r>
       <w:r>
+        <w:rPr>
+          <w:color w:val="6A9E1F" w:themeColor="accent4"/>
+        </w:rPr>
         <w:t>.</w:t>
       </w:r>
     </w:p>
@@ -25354,14 +25474,26 @@
           <w:ilvl w:val="0"/>
           <w:numId w:val="10"/>
         </w:numPr>
-      </w:pPr>
-      <w:r>
+        <w:rPr>
+          <w:color w:val="6A9E1F" w:themeColor="accent4"/>
+        </w:rPr>
+      </w:pPr>
+      <w:r>
+        <w:rPr>
+          <w:color w:val="6A9E1F" w:themeColor="accent4"/>
+        </w:rPr>
         <w:t>Uses ordered list</w:t>
       </w:r>
       <w:r>
+        <w:rPr>
+          <w:color w:val="6A9E1F" w:themeColor="accent4"/>
+        </w:rPr>
         <w:t>.</w:t>
       </w:r>
       <w:r>
+        <w:rPr>
+          <w:color w:val="6A9E1F" w:themeColor="accent4"/>
+        </w:rPr>
         <w:t xml:space="preserve"> </w:t>
       </w:r>
     </w:p>
@@ -25372,8 +25504,14 @@
           <w:ilvl w:val="0"/>
           <w:numId w:val="10"/>
         </w:numPr>
-      </w:pPr>
-      <w:r>
+        <w:rPr>
+          <w:color w:val="6A9E1F" w:themeColor="accent4"/>
+        </w:rPr>
+      </w:pPr>
+      <w:r>
+        <w:rPr>
+          <w:color w:val="6A9E1F" w:themeColor="accent4"/>
+        </w:rPr>
         <w:t>Uses an unordered list.</w:t>
       </w:r>
     </w:p>
@@ -25502,16 +25640,28 @@
           <w:ilvl w:val="0"/>
           <w:numId w:val="8"/>
         </w:numPr>
-      </w:pPr>
-      <w:r>
+        <w:rPr>
+          <w:color w:val="6A9E1F" w:themeColor="accent4"/>
+        </w:rPr>
+      </w:pPr>
+      <w:r>
+        <w:rPr>
+          <w:color w:val="6A9E1F" w:themeColor="accent4"/>
+        </w:rPr>
         <w:t>Uses "</w:t>
       </w:r>
       <w:proofErr w:type="spellStart"/>
       <w:r>
+        <w:rPr>
+          <w:color w:val="6A9E1F" w:themeColor="accent4"/>
+        </w:rPr>
         <w:t>css</w:t>
       </w:r>
       <w:proofErr w:type="spellEnd"/>
       <w:r>
+        <w:rPr>
+          <w:color w:val="6A9E1F" w:themeColor="accent4"/>
+        </w:rPr>
         <w:t xml:space="preserve">" folder (lowercase). </w:t>
       </w:r>
     </w:p>
@@ -25522,8 +25672,14 @@
           <w:ilvl w:val="0"/>
           <w:numId w:val="8"/>
         </w:numPr>
-      </w:pPr>
-      <w:r>
+        <w:rPr>
+          <w:color w:val="6A9E1F" w:themeColor="accent4"/>
+        </w:rPr>
+      </w:pPr>
+      <w:r>
+        <w:rPr>
+          <w:color w:val="6A9E1F" w:themeColor="accent4"/>
+        </w:rPr>
         <w:t>Uses the right extension for stylesheets (lowercase).</w:t>
       </w:r>
     </w:p>
@@ -25552,11 +25708,20 @@
           <w:ilvl w:val="0"/>
           <w:numId w:val="8"/>
         </w:numPr>
-      </w:pPr>
-      <w:r>
+        <w:rPr>
+          <w:color w:val="6A9E1F" w:themeColor="accent4"/>
+        </w:rPr>
+      </w:pPr>
+      <w:r>
+        <w:rPr>
+          <w:color w:val="6A9E1F" w:themeColor="accent4"/>
+        </w:rPr>
         <w:t>Uses 2 different formats for video (MP4 and OGG)</w:t>
       </w:r>
       <w:r>
+        <w:rPr>
+          <w:color w:val="6A9E1F" w:themeColor="accent4"/>
+        </w:rPr>
         <w:t>.</w:t>
       </w:r>
     </w:p>
@@ -25567,20 +25732,38 @@
           <w:ilvl w:val="0"/>
           <w:numId w:val="8"/>
         </w:numPr>
-      </w:pPr>
-      <w:r>
+        <w:rPr>
+          <w:color w:val="6A9E1F" w:themeColor="accent4"/>
+        </w:rPr>
+      </w:pPr>
+      <w:r>
+        <w:rPr>
+          <w:color w:val="6A9E1F" w:themeColor="accent4"/>
+        </w:rPr>
         <w:t xml:space="preserve">Uses </w:t>
       </w:r>
       <w:r>
+        <w:rPr>
+          <w:color w:val="6A9E1F" w:themeColor="accent4"/>
+        </w:rPr>
         <w:t xml:space="preserve">a </w:t>
       </w:r>
       <w:r>
+        <w:rPr>
+          <w:color w:val="6A9E1F" w:themeColor="accent4"/>
+        </w:rPr>
         <w:t>label tag in the form</w:t>
       </w:r>
       <w:r>
+        <w:rPr>
+          <w:color w:val="6A9E1F" w:themeColor="accent4"/>
+        </w:rPr>
         <w:t>.</w:t>
       </w:r>
       <w:r>
+        <w:rPr>
+          <w:color w:val="6A9E1F" w:themeColor="accent4"/>
+        </w:rPr>
         <w:t xml:space="preserve"> </w:t>
       </w:r>
     </w:p>
@@ -25591,14 +25774,26 @@
           <w:ilvl w:val="0"/>
           <w:numId w:val="8"/>
         </w:numPr>
-      </w:pPr>
-      <w:r>
+        <w:rPr>
+          <w:color w:val="6A9E1F" w:themeColor="accent4"/>
+        </w:rPr>
+      </w:pPr>
+      <w:r>
+        <w:rPr>
+          <w:color w:val="6A9E1F" w:themeColor="accent4"/>
+        </w:rPr>
         <w:t>Uses legend tag in the form</w:t>
       </w:r>
       <w:r>
+        <w:rPr>
+          <w:color w:val="6A9E1F" w:themeColor="accent4"/>
+        </w:rPr>
         <w:t>.</w:t>
       </w:r>
       <w:r>
+        <w:rPr>
+          <w:color w:val="6A9E1F" w:themeColor="accent4"/>
+        </w:rPr>
         <w:t xml:space="preserve"> </w:t>
       </w:r>
     </w:p>
@@ -25609,8 +25804,14 @@
           <w:ilvl w:val="0"/>
           <w:numId w:val="8"/>
         </w:numPr>
-      </w:pPr>
-      <w:r>
+        <w:rPr>
+          <w:color w:val="6A9E1F" w:themeColor="accent4"/>
+        </w:rPr>
+      </w:pPr>
+      <w:r>
+        <w:rPr>
+          <w:color w:val="6A9E1F" w:themeColor="accent4"/>
+        </w:rPr>
         <w:t>Uses input tag with attribute type and value email.</w:t>
       </w:r>
     </w:p>
@@ -25650,27 +25851,28 @@
           <w:ilvl w:val="0"/>
           <w:numId w:val="9"/>
         </w:numPr>
-      </w:pPr>
-      <w:r>
+        <w:rPr>
+          <w:color w:val="6A9E1F" w:themeColor="accent4"/>
+        </w:rPr>
+      </w:pPr>
+      <w:r>
+        <w:rPr>
+          <w:color w:val="6A9E1F" w:themeColor="accent4"/>
+        </w:rPr>
         <w:t xml:space="preserve">Is </w:t>
       </w:r>
       <w:r>
         <w:rPr>
           <w:b/>
           <w:bCs/>
-          <w:color w:val="FF0000"/>
-        </w:rPr>
-        <w:t>n</w:t>
-      </w:r>
-      <w:r>
-        <w:rPr>
-          <w:b/>
-          <w:bCs/>
-          <w:color w:val="FF0000"/>
-        </w:rPr>
-        <w:t>ot</w:t>
-      </w:r>
-      <w:r>
+          <w:color w:val="6A9E1F" w:themeColor="accent4"/>
+        </w:rPr>
+        <w:t>not</w:t>
+      </w:r>
+      <w:r>
+        <w:rPr>
+          <w:color w:val="6A9E1F" w:themeColor="accent4"/>
+        </w:rPr>
         <w:t xml:space="preserve"> using tag div.</w:t>
       </w:r>
     </w:p>
@@ -25681,11 +25883,20 @@
           <w:ilvl w:val="0"/>
           <w:numId w:val="9"/>
         </w:numPr>
-      </w:pPr>
-      <w:r>
+        <w:rPr>
+          <w:color w:val="6A9E1F" w:themeColor="accent4"/>
+        </w:rPr>
+      </w:pPr>
+      <w:r>
+        <w:rPr>
+          <w:color w:val="6A9E1F" w:themeColor="accent4"/>
+        </w:rPr>
         <w:t>Uses link attribute with value "stylesheet" for the stylesheet</w:t>
       </w:r>
       <w:r>
+        <w:rPr>
+          <w:color w:val="6A9E1F" w:themeColor="accent4"/>
+        </w:rPr>
         <w:t>.</w:t>
       </w:r>
     </w:p>
@@ -25696,11 +25907,20 @@
           <w:ilvl w:val="0"/>
           <w:numId w:val="9"/>
         </w:numPr>
-      </w:pPr>
-      <w:r>
+        <w:rPr>
+          <w:color w:val="6A9E1F" w:themeColor="accent4"/>
+        </w:rPr>
+      </w:pPr>
+      <w:r>
+        <w:rPr>
+          <w:color w:val="6A9E1F" w:themeColor="accent4"/>
+        </w:rPr>
         <w:t>Uses location attribute with an URL value for the stylesheet</w:t>
       </w:r>
       <w:r>
+        <w:rPr>
+          <w:color w:val="6A9E1F" w:themeColor="accent4"/>
+        </w:rPr>
         <w:t>.</w:t>
       </w:r>
     </w:p>
@@ -25711,8 +25931,14 @@
           <w:ilvl w:val="0"/>
           <w:numId w:val="9"/>
         </w:numPr>
-      </w:pPr>
-      <w:r>
+        <w:rPr>
+          <w:color w:val="6A9E1F" w:themeColor="accent4"/>
+        </w:rPr>
+      </w:pPr>
+      <w:r>
+        <w:rPr>
+          <w:color w:val="6A9E1F" w:themeColor="accent4"/>
+        </w:rPr>
         <w:t xml:space="preserve">Uses section tag. </w:t>
       </w:r>
     </w:p>
@@ -25723,12 +25949,15 @@
           <w:ilvl w:val="0"/>
           <w:numId w:val="9"/>
         </w:numPr>
-      </w:pPr>
-      <w:r>
-        <w:t>Uses</w:t>
-      </w:r>
-      <w:r>
-        <w:t xml:space="preserve"> header tag. </w:t>
+        <w:rPr>
+          <w:color w:val="6A9E1F" w:themeColor="accent4"/>
+        </w:rPr>
+      </w:pPr>
+      <w:r>
+        <w:rPr>
+          <w:color w:val="6A9E1F" w:themeColor="accent4"/>
+        </w:rPr>
+        <w:t xml:space="preserve">Uses header tag. </w:t>
       </w:r>
     </w:p>
     <w:p>
@@ -25738,14 +25967,26 @@
           <w:ilvl w:val="0"/>
           <w:numId w:val="9"/>
         </w:numPr>
-      </w:pPr>
-      <w:r>
+        <w:rPr>
+          <w:color w:val="6A9E1F" w:themeColor="accent4"/>
+        </w:rPr>
+      </w:pPr>
+      <w:r>
+        <w:rPr>
+          <w:color w:val="6A9E1F" w:themeColor="accent4"/>
+        </w:rPr>
         <w:t>Uses article tag</w:t>
       </w:r>
       <w:r>
+        <w:rPr>
+          <w:color w:val="6A9E1F" w:themeColor="accent4"/>
+        </w:rPr>
         <w:t>.</w:t>
       </w:r>
       <w:r>
+        <w:rPr>
+          <w:color w:val="6A9E1F" w:themeColor="accent4"/>
+        </w:rPr>
         <w:t xml:space="preserve"> </w:t>
       </w:r>
     </w:p>
@@ -25756,14 +25997,26 @@
           <w:ilvl w:val="0"/>
           <w:numId w:val="9"/>
         </w:numPr>
-      </w:pPr>
-      <w:r>
+        <w:rPr>
+          <w:color w:val="6A9E1F" w:themeColor="accent4"/>
+        </w:rPr>
+      </w:pPr>
+      <w:r>
+        <w:rPr>
+          <w:color w:val="6A9E1F" w:themeColor="accent4"/>
+        </w:rPr>
         <w:t>Uses aside tag</w:t>
       </w:r>
       <w:r>
+        <w:rPr>
+          <w:color w:val="6A9E1F" w:themeColor="accent4"/>
+        </w:rPr>
         <w:t>.</w:t>
       </w:r>
       <w:r>
+        <w:rPr>
+          <w:color w:val="6A9E1F" w:themeColor="accent4"/>
+        </w:rPr>
         <w:t xml:space="preserve"> </w:t>
       </w:r>
     </w:p>
@@ -25774,8 +26027,14 @@
           <w:ilvl w:val="0"/>
           <w:numId w:val="9"/>
         </w:numPr>
-      </w:pPr>
-      <w:r>
+        <w:rPr>
+          <w:color w:val="6A9E1F" w:themeColor="accent4"/>
+        </w:rPr>
+      </w:pPr>
+      <w:r>
+        <w:rPr>
+          <w:color w:val="6A9E1F" w:themeColor="accent4"/>
+        </w:rPr>
         <w:t xml:space="preserve">Uses nav tag. </w:t>
       </w:r>
     </w:p>
@@ -25786,14 +26045,26 @@
           <w:ilvl w:val="0"/>
           <w:numId w:val="9"/>
         </w:numPr>
-      </w:pPr>
-      <w:r>
+        <w:rPr>
+          <w:color w:val="6A9E1F" w:themeColor="accent4"/>
+        </w:rPr>
+      </w:pPr>
+      <w:r>
+        <w:rPr>
+          <w:color w:val="6A9E1F" w:themeColor="accent4"/>
+        </w:rPr>
         <w:t>Uses footer tag</w:t>
       </w:r>
       <w:r>
+        <w:rPr>
+          <w:color w:val="6A9E1F" w:themeColor="accent4"/>
+        </w:rPr>
         <w:t>.</w:t>
       </w:r>
       <w:r>
+        <w:rPr>
+          <w:color w:val="6A9E1F" w:themeColor="accent4"/>
+        </w:rPr>
         <w:t xml:space="preserve"> </w:t>
       </w:r>
     </w:p>
@@ -25804,14 +26075,26 @@
           <w:ilvl w:val="0"/>
           <w:numId w:val="9"/>
         </w:numPr>
-      </w:pPr>
-      <w:r>
+        <w:rPr>
+          <w:color w:val="6A9E1F" w:themeColor="accent4"/>
+        </w:rPr>
+      </w:pPr>
+      <w:r>
+        <w:rPr>
+          <w:color w:val="6A9E1F" w:themeColor="accent4"/>
+        </w:rPr>
         <w:t>Uses form tag</w:t>
       </w:r>
       <w:r>
+        <w:rPr>
+          <w:color w:val="6A9E1F" w:themeColor="accent4"/>
+        </w:rPr>
         <w:t>.</w:t>
       </w:r>
       <w:r>
+        <w:rPr>
+          <w:color w:val="6A9E1F" w:themeColor="accent4"/>
+        </w:rPr>
         <w:t xml:space="preserve"> </w:t>
       </w:r>
     </w:p>
@@ -25992,27 +26275,48 @@
           <w:ilvl w:val="0"/>
           <w:numId w:val="7"/>
         </w:numPr>
-      </w:pPr>
-      <w:r>
+        <w:rPr>
+          <w:color w:val="6A9E1F" w:themeColor="accent4"/>
+        </w:rPr>
+      </w:pPr>
+      <w:r>
+        <w:rPr>
+          <w:color w:val="6A9E1F" w:themeColor="accent4"/>
+        </w:rPr>
         <w:t xml:space="preserve">Uses relative units in </w:t>
       </w:r>
       <w:proofErr w:type="spellStart"/>
       <w:r>
+        <w:rPr>
+          <w:color w:val="6A9E1F" w:themeColor="accent4"/>
+        </w:rPr>
         <w:t>css</w:t>
       </w:r>
       <w:proofErr w:type="spellEnd"/>
       <w:r>
+        <w:rPr>
+          <w:color w:val="6A9E1F" w:themeColor="accent4"/>
+        </w:rPr>
         <w:t xml:space="preserve"> (</w:t>
       </w:r>
       <w:proofErr w:type="spellStart"/>
       <w:r>
+        <w:rPr>
+          <w:color w:val="6A9E1F" w:themeColor="accent4"/>
+        </w:rPr>
         <w:t>em</w:t>
       </w:r>
       <w:proofErr w:type="spellEnd"/>
       <w:r>
+        <w:rPr>
+          <w:color w:val="6A9E1F" w:themeColor="accent4"/>
+        </w:rPr>
         <w:t>, rem)</w:t>
       </w:r>
       <w:r>
+        <w:rPr>
+          <w:color w:val="6A9E1F" w:themeColor="accent4"/>
+        </w:rPr>
         <w:t>.</w:t>
       </w:r>
     </w:p>
@@ -26065,17 +26369,20 @@
           <w:ilvl w:val="0"/>
           <w:numId w:val="10"/>
         </w:numPr>
-      </w:pPr>
-      <w:r>
-        <w:t xml:space="preserve">Design </w:t>
-      </w:r>
-      <w:r>
-        <w:t xml:space="preserve">is </w:t>
-      </w:r>
-      <w:r>
-        <w:t>Responsive</w:t>
-      </w:r>
-      <w:r>
+        <w:rPr>
+          <w:color w:val="6A9E1F" w:themeColor="accent4"/>
+        </w:rPr>
+      </w:pPr>
+      <w:r>
+        <w:rPr>
+          <w:color w:val="6A9E1F" w:themeColor="accent4"/>
+        </w:rPr>
+        <w:t>Design is Responsive</w:t>
+      </w:r>
+      <w:r>
+        <w:rPr>
+          <w:color w:val="6A9E1F" w:themeColor="accent4"/>
+        </w:rPr>
         <w:t>.</w:t>
       </w:r>
     </w:p>
@@ -26086,19 +26393,34 @@
           <w:ilvl w:val="0"/>
           <w:numId w:val="10"/>
         </w:numPr>
-      </w:pPr>
-      <w:r>
+        <w:rPr>
+          <w:color w:val="6A9E1F" w:themeColor="accent4"/>
+        </w:rPr>
+      </w:pPr>
+      <w:r>
+        <w:rPr>
+          <w:color w:val="6A9E1F" w:themeColor="accent4"/>
+        </w:rPr>
         <w:t xml:space="preserve">Uses absolute units in </w:t>
       </w:r>
       <w:proofErr w:type="spellStart"/>
       <w:r>
+        <w:rPr>
+          <w:color w:val="6A9E1F" w:themeColor="accent4"/>
+        </w:rPr>
         <w:t>css</w:t>
       </w:r>
       <w:proofErr w:type="spellEnd"/>
       <w:r>
+        <w:rPr>
+          <w:color w:val="6A9E1F" w:themeColor="accent4"/>
+        </w:rPr>
         <w:t xml:space="preserve"> (px)</w:t>
       </w:r>
       <w:r>
+        <w:rPr>
+          <w:color w:val="6A9E1F" w:themeColor="accent4"/>
+        </w:rPr>
         <w:t>.</w:t>
       </w:r>
     </w:p>
@@ -26109,19 +26431,34 @@
           <w:ilvl w:val="0"/>
           <w:numId w:val="10"/>
         </w:numPr>
-      </w:pPr>
-      <w:r>
+        <w:rPr>
+          <w:color w:val="6A9E1F" w:themeColor="accent4"/>
+        </w:rPr>
+      </w:pPr>
+      <w:r>
+        <w:rPr>
+          <w:color w:val="6A9E1F" w:themeColor="accent4"/>
+        </w:rPr>
         <w:t xml:space="preserve">Uses at least 7 different </w:t>
       </w:r>
       <w:proofErr w:type="spellStart"/>
       <w:r>
+        <w:rPr>
+          <w:color w:val="6A9E1F" w:themeColor="accent4"/>
+        </w:rPr>
         <w:t>color</w:t>
       </w:r>
       <w:proofErr w:type="spellEnd"/>
       <w:r>
+        <w:rPr>
+          <w:color w:val="6A9E1F" w:themeColor="accent4"/>
+        </w:rPr>
         <w:t xml:space="preserve"> properties in hexadecimal</w:t>
       </w:r>
       <w:r>
+        <w:rPr>
+          <w:color w:val="6A9E1F" w:themeColor="accent4"/>
+        </w:rPr>
         <w:t>.</w:t>
       </w:r>
     </w:p>
@@ -26134,18 +26471,33 @@
         </w:numPr>
       </w:pPr>
       <w:r>
+        <w:rPr>
+          <w:color w:val="6A9E1F" w:themeColor="accent4"/>
+        </w:rPr>
         <w:t>Uses at least one commen</w:t>
       </w:r>
       <w:r>
+        <w:rPr>
+          <w:color w:val="6A9E1F" w:themeColor="accent4"/>
+        </w:rPr>
         <w:t>t</w:t>
       </w:r>
       <w:r>
+        <w:rPr>
+          <w:color w:val="6A9E1F" w:themeColor="accent4"/>
+        </w:rPr>
         <w:t xml:space="preserve"> in CSS</w:t>
       </w:r>
       <w:r>
+        <w:rPr>
+          <w:color w:val="6A9E1F" w:themeColor="accent4"/>
+        </w:rPr>
         <w:t>.</w:t>
       </w:r>
       <w:r>
+        <w:rPr>
+          <w:color w:val="6A9E1F" w:themeColor="accent4"/>
+        </w:rPr>
         <w:t xml:space="preserve"> </w:t>
       </w:r>
     </w:p>
@@ -26156,11 +26508,20 @@
           <w:ilvl w:val="0"/>
           <w:numId w:val="10"/>
         </w:numPr>
-      </w:pPr>
-      <w:r>
+        <w:rPr>
+          <w:color w:val="6A9E1F" w:themeColor="accent4"/>
+        </w:rPr>
+      </w:pPr>
+      <w:r>
+        <w:rPr>
+          <w:color w:val="6A9E1F" w:themeColor="accent4"/>
+        </w:rPr>
         <w:t>Uses property letter-spacing</w:t>
       </w:r>
       <w:r>
+        <w:rPr>
+          <w:color w:val="6A9E1F" w:themeColor="accent4"/>
+        </w:rPr>
         <w:t>.</w:t>
       </w:r>
     </w:p>
@@ -26171,11 +26532,20 @@
           <w:ilvl w:val="0"/>
           <w:numId w:val="10"/>
         </w:numPr>
-      </w:pPr>
-      <w:r>
+        <w:rPr>
+          <w:color w:val="6A9E1F" w:themeColor="accent4"/>
+        </w:rPr>
+      </w:pPr>
+      <w:r>
+        <w:rPr>
+          <w:color w:val="6A9E1F" w:themeColor="accent4"/>
+        </w:rPr>
         <w:t>Uses property line-height</w:t>
       </w:r>
       <w:r>
+        <w:rPr>
+          <w:color w:val="6A9E1F" w:themeColor="accent4"/>
+        </w:rPr>
         <w:t>.</w:t>
       </w:r>
     </w:p>
@@ -26186,17 +26556,32 @@
           <w:ilvl w:val="0"/>
           <w:numId w:val="10"/>
         </w:numPr>
-      </w:pPr>
-      <w:r>
+        <w:rPr>
+          <w:color w:val="6A9E1F" w:themeColor="accent4"/>
+        </w:rPr>
+      </w:pPr>
+      <w:r>
+        <w:rPr>
+          <w:color w:val="6A9E1F" w:themeColor="accent4"/>
+        </w:rPr>
         <w:t xml:space="preserve">Uses property </w:t>
       </w:r>
       <w:r>
+        <w:rPr>
+          <w:color w:val="6A9E1F" w:themeColor="accent4"/>
+        </w:rPr>
         <w:t>text</w:t>
       </w:r>
       <w:r>
+        <w:rPr>
+          <w:color w:val="6A9E1F" w:themeColor="accent4"/>
+        </w:rPr>
         <w:t>-indent</w:t>
       </w:r>
       <w:r>
+        <w:rPr>
+          <w:color w:val="6A9E1F" w:themeColor="accent4"/>
+        </w:rPr>
         <w:t>.</w:t>
       </w:r>
     </w:p>
@@ -26209,9 +26594,15 @@
         </w:numPr>
       </w:pPr>
       <w:r>
+        <w:rPr>
+          <w:color w:val="6A9E1F" w:themeColor="accent4"/>
+        </w:rPr>
         <w:t>Uses property word-spacing</w:t>
       </w:r>
       <w:r>
+        <w:rPr>
+          <w:color w:val="6A9E1F" w:themeColor="accent4"/>
+        </w:rPr>
         <w:t>.</w:t>
       </w:r>
       <w:r>
@@ -26498,16 +26889,8 @@
         <w:rPr>
           <w:color w:val="6A9E1F" w:themeColor="accent4"/>
         </w:rPr>
-        <w:t xml:space="preserve"> using property </w:t>
-      </w:r>
-      <w:proofErr w:type="gramStart"/>
-      <w:r>
-        <w:rPr>
-          <w:color w:val="6A9E1F" w:themeColor="accent4"/>
-        </w:rPr>
-        <w:t>value !important</w:t>
-      </w:r>
-      <w:proofErr w:type="gramEnd"/>
+        <w:t xml:space="preserve"> using property value !important</w:t>
+      </w:r>
       <w:r>
         <w:rPr>
           <w:color w:val="6A9E1F" w:themeColor="accent4"/>
@@ -26547,14 +26930,12 @@
       <w:r>
         <w:t xml:space="preserve"> </w:t>
       </w:r>
-      <w:proofErr w:type="gramStart"/>
       <w:r>
         <w:rPr>
           <w:color w:val="C62324" w:themeColor="accent6"/>
         </w:rPr>
         <w:t>a:active</w:t>
       </w:r>
-      <w:proofErr w:type="gramEnd"/>
     </w:p>
     <w:p>
       <w:pPr>
@@ -26571,22 +26952,14 @@
         <w:rPr>
           <w:color w:val="6A9E1F" w:themeColor="accent4"/>
         </w:rPr>
-        <w:t xml:space="preserve">Uses selecting elements </w:t>
-      </w:r>
-      <w:proofErr w:type="gramStart"/>
+        <w:t xml:space="preserve">Uses selecting elements by </w:t>
+      </w:r>
       <w:r>
         <w:rPr>
           <w:color w:val="6A9E1F" w:themeColor="accent4"/>
         </w:rPr>
-        <w:t xml:space="preserve">by </w:t>
-      </w:r>
-      <w:r>
-        <w:rPr>
-          <w:color w:val="6A9E1F" w:themeColor="accent4"/>
-        </w:rPr>
         <w:t>,</w:t>
       </w:r>
-      <w:proofErr w:type="gramEnd"/>
       <w:r>
         <w:rPr>
           <w:color w:val="6A9E1F" w:themeColor="accent4"/>
@@ -27113,22 +27486,14 @@
         <w:rPr>
           <w:color w:val="6A9E1F" w:themeColor="accent4"/>
         </w:rPr>
-        <w:t xml:space="preserve">Uses author attribute </w:t>
-      </w:r>
-      <w:proofErr w:type="gramStart"/>
+        <w:t xml:space="preserve">Uses author attribute value </w:t>
+      </w:r>
       <w:r>
         <w:rPr>
           <w:color w:val="6A9E1F" w:themeColor="accent4"/>
         </w:rPr>
-        <w:t xml:space="preserve">value </w:t>
-      </w:r>
-      <w:r>
-        <w:rPr>
-          <w:color w:val="6A9E1F" w:themeColor="accent4"/>
-        </w:rPr>
         <w:t>.</w:t>
       </w:r>
-      <w:proofErr w:type="gramEnd"/>
     </w:p>
     <w:p>
       <w:pPr>
@@ -27496,33 +27861,15 @@
           <w:color w:val="000000"/>
           <w:lang w:eastAsia="en-GB"/>
         </w:rPr>
-        <w:t xml:space="preserve"> or any other extensions</w:t>
-      </w:r>
-      <w:proofErr w:type="gramStart"/>
+        <w:t xml:space="preserve"> or any other extensions).</w:t>
+      </w:r>
       <w:r>
         <w:rPr>
           <w:rFonts w:eastAsia="Times New Roman" w:cs="Calibri"/>
           <w:color w:val="000000"/>
           <w:lang w:eastAsia="en-GB"/>
         </w:rPr>
-        <w:t>).</w:t>
-      </w:r>
-      <w:r>
-        <w:rPr>
-          <w:rFonts w:eastAsia="Times New Roman" w:cs="Calibri"/>
-          <w:color w:val="000000"/>
-          <w:lang w:eastAsia="en-GB"/>
-        </w:rPr>
-        <w:t>Different</w:t>
-      </w:r>
-      <w:proofErr w:type="gramEnd"/>
-      <w:r>
-        <w:rPr>
-          <w:rFonts w:eastAsia="Times New Roman" w:cs="Calibri"/>
-          <w:color w:val="000000"/>
-          <w:lang w:eastAsia="en-GB"/>
-        </w:rPr>
-        <w:t xml:space="preserve"> extensions will be automatic a fail.</w:t>
+        <w:t>Different extensions will be automatic a fail.</w:t>
       </w:r>
     </w:p>
     <w:p>

--- a/2122 Webmarkup Assessment Guide.docx
+++ b/2122 Webmarkup Assessment Guide.docx
@@ -158,12 +158,21 @@
                                     <w:lang w:val="en-US"/>
                                   </w:rPr>
                                 </w:pPr>
+                                <w:proofErr w:type="gramStart"/>
                                 <w:r>
                                   <w:rPr>
                                     <w:rFonts w:hint="cs"/>
                                     <w:lang w:val="en-US"/>
                                   </w:rPr>
-                                  <w:t xml:space="preserve">Name : </w:t>
+                                  <w:t>Name :</w:t>
+                                </w:r>
+                                <w:proofErr w:type="gramEnd"/>
+                                <w:r>
+                                  <w:rPr>
+                                    <w:rFonts w:hint="cs"/>
+                                    <w:lang w:val="en-US"/>
+                                  </w:rPr>
+                                  <w:t xml:space="preserve"> </w:t>
                                 </w:r>
                                 <w:r>
                                   <w:rPr>
@@ -212,11 +221,19 @@
                                     <w:lang w:val="en-US"/>
                                   </w:rPr>
                                 </w:pPr>
+                                <w:proofErr w:type="gramStart"/>
                                 <w:r>
                                   <w:rPr>
                                     <w:rFonts w:hint="cs"/>
                                   </w:rPr>
-                                  <w:t xml:space="preserve">EMAIL : </w:t>
+                                  <w:t>EMAIL :</w:t>
+                                </w:r>
+                                <w:proofErr w:type="gramEnd"/>
+                                <w:r>
+                                  <w:rPr>
+                                    <w:rFonts w:hint="cs"/>
+                                  </w:rPr>
+                                  <w:t xml:space="preserve"> </w:t>
                                 </w:r>
                                 <w:r>
                                   <w:rPr>
@@ -335,12 +352,21 @@
                               <w:lang w:val="en-US"/>
                             </w:rPr>
                           </w:pPr>
+                          <w:proofErr w:type="gramStart"/>
                           <w:r>
                             <w:rPr>
                               <w:rFonts w:hint="cs"/>
                               <w:lang w:val="en-US"/>
                             </w:rPr>
-                            <w:t xml:space="preserve">Name : </w:t>
+                            <w:t>Name :</w:t>
+                          </w:r>
+                          <w:proofErr w:type="gramEnd"/>
+                          <w:r>
+                            <w:rPr>
+                              <w:rFonts w:hint="cs"/>
+                              <w:lang w:val="en-US"/>
+                            </w:rPr>
+                            <w:t xml:space="preserve"> </w:t>
                           </w:r>
                           <w:r>
                             <w:rPr>
@@ -389,11 +415,19 @@
                               <w:lang w:val="en-US"/>
                             </w:rPr>
                           </w:pPr>
+                          <w:proofErr w:type="gramStart"/>
                           <w:r>
                             <w:rPr>
                               <w:rFonts w:hint="cs"/>
                             </w:rPr>
-                            <w:t xml:space="preserve">EMAIL : </w:t>
+                            <w:t>EMAIL :</w:t>
+                          </w:r>
+                          <w:proofErr w:type="gramEnd"/>
+                          <w:r>
+                            <w:rPr>
+                              <w:rFonts w:hint="cs"/>
+                            </w:rPr>
+                            <w:t xml:space="preserve"> </w:t>
                           </w:r>
                           <w:r>
                             <w:rPr>
@@ -4728,15 +4762,27 @@
                 <w:lang w:val="nl-NL" w:eastAsia="nl-NL"/>
               </w:rPr>
             </w:pPr>
-            <w:r>
-              <w:rPr>
-                <w:rFonts w:ascii="Calibri" w:eastAsia="Times New Roman" w:hAnsi="Calibri" w:cs="Calibri"/>
-                <w:color w:val="000000"/>
-                <w:sz w:val="22"/>
-                <w:szCs w:val="22"/>
-                <w:lang w:val="nl-NL" w:eastAsia="nl-NL"/>
-              </w:rPr>
-              <w:t>list: 5 best</w:t>
+            <w:proofErr w:type="gramStart"/>
+            <w:r>
+              <w:rPr>
+                <w:rFonts w:ascii="Calibri" w:eastAsia="Times New Roman" w:hAnsi="Calibri" w:cs="Calibri"/>
+                <w:color w:val="000000"/>
+                <w:sz w:val="22"/>
+                <w:szCs w:val="22"/>
+                <w:lang w:val="nl-NL" w:eastAsia="nl-NL"/>
+              </w:rPr>
+              <w:t>list</w:t>
+            </w:r>
+            <w:proofErr w:type="gramEnd"/>
+            <w:r>
+              <w:rPr>
+                <w:rFonts w:ascii="Calibri" w:eastAsia="Times New Roman" w:hAnsi="Calibri" w:cs="Calibri"/>
+                <w:color w:val="000000"/>
+                <w:sz w:val="22"/>
+                <w:szCs w:val="22"/>
+                <w:lang w:val="nl-NL" w:eastAsia="nl-NL"/>
+              </w:rPr>
+              <w:t>: 5 best</w:t>
             </w:r>
           </w:p>
         </w:tc>
@@ -4844,6 +4890,7 @@
                 <w:lang w:val="nl-NL" w:eastAsia="nl-NL"/>
               </w:rPr>
             </w:pPr>
+            <w:proofErr w:type="gramStart"/>
             <w:r>
               <w:rPr>
                 <w:rFonts w:ascii="Calibri" w:eastAsia="Times New Roman" w:hAnsi="Calibri" w:cs="Calibri"/>
@@ -4854,6 +4901,7 @@
               </w:rPr>
               <w:t>destinations</w:t>
             </w:r>
+            <w:proofErr w:type="gramEnd"/>
           </w:p>
         </w:tc>
       </w:tr>
@@ -5308,6 +5356,7 @@
                 <w:lang w:val="nl-NL" w:eastAsia="nl-NL"/>
               </w:rPr>
             </w:pPr>
+            <w:proofErr w:type="gramStart"/>
             <w:r>
               <w:rPr>
                 <w:rFonts w:ascii="Calibri" w:eastAsia="Times New Roman" w:hAnsi="Calibri" w:cs="Calibri"/>
@@ -5318,6 +5367,7 @@
               </w:rPr>
               <w:t>cookie</w:t>
             </w:r>
+            <w:proofErr w:type="gramEnd"/>
           </w:p>
         </w:tc>
       </w:tr>
@@ -5975,15 +6025,27 @@
                 <w:lang w:val="nl-NL" w:eastAsia="nl-NL"/>
               </w:rPr>
             </w:pPr>
-            <w:r>
-              <w:rPr>
-                <w:rFonts w:ascii="Calibri" w:eastAsia="Times New Roman" w:hAnsi="Calibri" w:cs="Calibri"/>
-                <w:color w:val="000000"/>
-                <w:sz w:val="22"/>
-                <w:szCs w:val="22"/>
-                <w:lang w:val="nl-NL" w:eastAsia="nl-NL"/>
-              </w:rPr>
-              <w:t>list: 5 best</w:t>
+            <w:proofErr w:type="gramStart"/>
+            <w:r>
+              <w:rPr>
+                <w:rFonts w:ascii="Calibri" w:eastAsia="Times New Roman" w:hAnsi="Calibri" w:cs="Calibri"/>
+                <w:color w:val="000000"/>
+                <w:sz w:val="22"/>
+                <w:szCs w:val="22"/>
+                <w:lang w:val="nl-NL" w:eastAsia="nl-NL"/>
+              </w:rPr>
+              <w:t>list</w:t>
+            </w:r>
+            <w:proofErr w:type="gramEnd"/>
+            <w:r>
+              <w:rPr>
+                <w:rFonts w:ascii="Calibri" w:eastAsia="Times New Roman" w:hAnsi="Calibri" w:cs="Calibri"/>
+                <w:color w:val="000000"/>
+                <w:sz w:val="22"/>
+                <w:szCs w:val="22"/>
+                <w:lang w:val="nl-NL" w:eastAsia="nl-NL"/>
+              </w:rPr>
+              <w:t>: 5 best</w:t>
             </w:r>
           </w:p>
         </w:tc>
@@ -6099,8 +6161,20 @@
                 <w:szCs w:val="22"/>
                 <w:lang w:val="nl-NL" w:eastAsia="nl-NL"/>
               </w:rPr>
-              <w:t xml:space="preserve"> destinations</w:t>
-            </w:r>
+              <w:t xml:space="preserve"> </w:t>
+            </w:r>
+            <w:proofErr w:type="gramStart"/>
+            <w:r>
+              <w:rPr>
+                <w:rFonts w:ascii="Calibri" w:eastAsia="Times New Roman" w:hAnsi="Calibri" w:cs="Calibri"/>
+                <w:color w:val="000000"/>
+                <w:sz w:val="22"/>
+                <w:szCs w:val="22"/>
+                <w:lang w:val="nl-NL" w:eastAsia="nl-NL"/>
+              </w:rPr>
+              <w:t>destinations</w:t>
+            </w:r>
+            <w:proofErr w:type="gramEnd"/>
           </w:p>
         </w:tc>
         <w:tc>
@@ -7451,6 +7525,7 @@
                 <w:lang w:val="nl-NL" w:eastAsia="nl-NL"/>
               </w:rPr>
             </w:pPr>
+            <w:proofErr w:type="gramStart"/>
             <w:r>
               <w:rPr>
                 <w:rFonts w:ascii="Calibri" w:eastAsia="Times New Roman" w:hAnsi="Calibri" w:cs="Calibri"/>
@@ -7461,6 +7536,7 @@
               </w:rPr>
               <w:t>cookie</w:t>
             </w:r>
+            <w:proofErr w:type="gramEnd"/>
           </w:p>
         </w:tc>
       </w:tr>
@@ -7903,15 +7979,27 @@
                 <w:lang w:val="nl-NL" w:eastAsia="nl-NL"/>
               </w:rPr>
             </w:pPr>
-            <w:r>
-              <w:rPr>
-                <w:rFonts w:ascii="Calibri" w:eastAsia="Times New Roman" w:hAnsi="Calibri" w:cs="Calibri"/>
-                <w:color w:val="000000"/>
-                <w:sz w:val="22"/>
-                <w:szCs w:val="22"/>
-                <w:lang w:val="nl-NL" w:eastAsia="nl-NL"/>
-              </w:rPr>
-              <w:t>list: 5 best</w:t>
+            <w:proofErr w:type="gramStart"/>
+            <w:r>
+              <w:rPr>
+                <w:rFonts w:ascii="Calibri" w:eastAsia="Times New Roman" w:hAnsi="Calibri" w:cs="Calibri"/>
+                <w:color w:val="000000"/>
+                <w:sz w:val="22"/>
+                <w:szCs w:val="22"/>
+                <w:lang w:val="nl-NL" w:eastAsia="nl-NL"/>
+              </w:rPr>
+              <w:t>list</w:t>
+            </w:r>
+            <w:proofErr w:type="gramEnd"/>
+            <w:r>
+              <w:rPr>
+                <w:rFonts w:ascii="Calibri" w:eastAsia="Times New Roman" w:hAnsi="Calibri" w:cs="Calibri"/>
+                <w:color w:val="000000"/>
+                <w:sz w:val="22"/>
+                <w:szCs w:val="22"/>
+                <w:lang w:val="nl-NL" w:eastAsia="nl-NL"/>
+              </w:rPr>
+              <w:t>: 5 best</w:t>
             </w:r>
           </w:p>
         </w:tc>
@@ -8027,8 +8115,20 @@
                 <w:szCs w:val="22"/>
                 <w:lang w:val="nl-NL" w:eastAsia="nl-NL"/>
               </w:rPr>
-              <w:t xml:space="preserve"> destinations</w:t>
-            </w:r>
+              <w:t xml:space="preserve"> </w:t>
+            </w:r>
+            <w:proofErr w:type="gramStart"/>
+            <w:r>
+              <w:rPr>
+                <w:rFonts w:ascii="Calibri" w:eastAsia="Times New Roman" w:hAnsi="Calibri" w:cs="Calibri"/>
+                <w:color w:val="000000"/>
+                <w:sz w:val="22"/>
+                <w:szCs w:val="22"/>
+                <w:lang w:val="nl-NL" w:eastAsia="nl-NL"/>
+              </w:rPr>
+              <w:t>destinations</w:t>
+            </w:r>
+            <w:proofErr w:type="gramEnd"/>
           </w:p>
         </w:tc>
         <w:tc>
@@ -9021,6 +9121,7 @@
                 <w:lang w:val="nl-NL" w:eastAsia="nl-NL"/>
               </w:rPr>
             </w:pPr>
+            <w:proofErr w:type="gramStart"/>
             <w:r>
               <w:rPr>
                 <w:rFonts w:ascii="Calibri" w:eastAsia="Times New Roman" w:hAnsi="Calibri" w:cs="Calibri"/>
@@ -9031,6 +9132,7 @@
               </w:rPr>
               <w:t>cookie</w:t>
             </w:r>
+            <w:proofErr w:type="gramEnd"/>
           </w:p>
         </w:tc>
       </w:tr>
@@ -11502,6 +11604,7 @@
                 <w:lang w:val="nl-NL" w:eastAsia="nl-NL"/>
               </w:rPr>
             </w:pPr>
+            <w:proofErr w:type="gramStart"/>
             <w:r>
               <w:rPr>
                 <w:rFonts w:ascii="Calibri" w:eastAsia="Times New Roman" w:hAnsi="Calibri" w:cs="Calibri"/>
@@ -11512,6 +11615,7 @@
               </w:rPr>
               <w:t>cookie</w:t>
             </w:r>
+            <w:proofErr w:type="gramEnd"/>
           </w:p>
         </w:tc>
       </w:tr>
@@ -12852,6 +12956,7 @@
                 <w:lang w:val="nl-NL" w:eastAsia="nl-NL"/>
               </w:rPr>
             </w:pPr>
+            <w:proofErr w:type="gramStart"/>
             <w:r>
               <w:rPr>
                 <w:rFonts w:ascii="Calibri" w:eastAsia="Times New Roman" w:hAnsi="Calibri" w:cs="Calibri"/>
@@ -12862,6 +12967,7 @@
               </w:rPr>
               <w:t>cookie</w:t>
             </w:r>
+            <w:proofErr w:type="gramEnd"/>
           </w:p>
         </w:tc>
       </w:tr>
@@ -14517,6 +14623,7 @@
                 <w:lang w:val="nl-NL" w:eastAsia="nl-NL"/>
               </w:rPr>
             </w:pPr>
+            <w:proofErr w:type="gramStart"/>
             <w:r>
               <w:rPr>
                 <w:rFonts w:ascii="Calibri" w:eastAsia="Times New Roman" w:hAnsi="Calibri" w:cs="Calibri"/>
@@ -14527,6 +14634,7 @@
               </w:rPr>
               <w:t>cookie</w:t>
             </w:r>
+            <w:proofErr w:type="gramEnd"/>
           </w:p>
         </w:tc>
       </w:tr>
@@ -14689,7 +14797,19 @@
           <w:rPr>
             <w:rStyle w:val="Hyperlink"/>
           </w:rPr>
-          <w:t>vliegtickets</w:t>
+          <w:t>vliegtic</w:t>
+        </w:r>
+        <w:r>
+          <w:rPr>
+            <w:rStyle w:val="Hyperlink"/>
+          </w:rPr>
+          <w:t>k</w:t>
+        </w:r>
+        <w:r>
+          <w:rPr>
+            <w:rStyle w:val="Hyperlink"/>
+          </w:rPr>
+          <w:t>ets</w:t>
         </w:r>
         <w:proofErr w:type="spellEnd"/>
         <w:r>
@@ -16721,6 +16841,7 @@
                 <w:lang w:val="nl-NL" w:eastAsia="nl-NL"/>
               </w:rPr>
             </w:pPr>
+            <w:proofErr w:type="gramStart"/>
             <w:r>
               <w:rPr>
                 <w:rFonts w:ascii="Calibri" w:eastAsia="Times New Roman" w:hAnsi="Calibri" w:cs="Calibri"/>
@@ -16731,6 +16852,7 @@
               </w:rPr>
               <w:t>cookie</w:t>
             </w:r>
+            <w:proofErr w:type="gramEnd"/>
           </w:p>
         </w:tc>
       </w:tr>
@@ -17988,6 +18110,7 @@
                 <w:lang w:val="nl-NL" w:eastAsia="nl-NL"/>
               </w:rPr>
             </w:pPr>
+            <w:proofErr w:type="gramStart"/>
             <w:r>
               <w:rPr>
                 <w:rFonts w:ascii="Calibri" w:eastAsia="Times New Roman" w:hAnsi="Calibri" w:cs="Calibri"/>
@@ -17998,6 +18121,7 @@
               </w:rPr>
               <w:t>cookie</w:t>
             </w:r>
+            <w:proofErr w:type="gramEnd"/>
           </w:p>
         </w:tc>
       </w:tr>
@@ -19186,6 +19310,7 @@
                 <w:lang w:val="nl-NL" w:eastAsia="nl-NL"/>
               </w:rPr>
             </w:pPr>
+            <w:proofErr w:type="gramStart"/>
             <w:r>
               <w:rPr>
                 <w:rFonts w:ascii="Calibri" w:eastAsia="Times New Roman" w:hAnsi="Calibri" w:cs="Calibri"/>
@@ -19196,6 +19321,7 @@
               </w:rPr>
               <w:t>cookie</w:t>
             </w:r>
+            <w:proofErr w:type="gramEnd"/>
           </w:p>
         </w:tc>
       </w:tr>
@@ -21101,6 +21227,7 @@
                 <w:lang w:val="nl-NL" w:eastAsia="nl-NL"/>
               </w:rPr>
             </w:pPr>
+            <w:proofErr w:type="gramStart"/>
             <w:r>
               <w:rPr>
                 <w:rFonts w:ascii="Calibri" w:eastAsia="Times New Roman" w:hAnsi="Calibri" w:cs="Calibri"/>
@@ -21111,6 +21238,7 @@
               </w:rPr>
               <w:t>cookie</w:t>
             </w:r>
+            <w:proofErr w:type="gramEnd"/>
           </w:p>
         </w:tc>
       </w:tr>
@@ -22214,6 +22342,7 @@
                 <w:lang w:val="nl-NL" w:eastAsia="nl-NL"/>
               </w:rPr>
             </w:pPr>
+            <w:proofErr w:type="gramStart"/>
             <w:r>
               <w:rPr>
                 <w:rFonts w:ascii="Calibri" w:eastAsia="Times New Roman" w:hAnsi="Calibri" w:cs="Calibri"/>
@@ -22224,6 +22353,7 @@
               </w:rPr>
               <w:t>cookie</w:t>
             </w:r>
+            <w:proofErr w:type="gramEnd"/>
           </w:p>
         </w:tc>
       </w:tr>
@@ -23396,6 +23526,7 @@
                 <w:lang w:val="nl-NL" w:eastAsia="nl-NL"/>
               </w:rPr>
             </w:pPr>
+            <w:proofErr w:type="gramStart"/>
             <w:r>
               <w:rPr>
                 <w:rFonts w:ascii="Calibri" w:eastAsia="Times New Roman" w:hAnsi="Calibri" w:cs="Calibri"/>
@@ -23406,6 +23537,7 @@
               </w:rPr>
               <w:t>cookie</w:t>
             </w:r>
+            <w:proofErr w:type="gramEnd"/>
           </w:p>
         </w:tc>
       </w:tr>
@@ -25019,22 +25151,34 @@
           <w:ilvl w:val="0"/>
           <w:numId w:val="7"/>
         </w:numPr>
-      </w:pPr>
-      <w:r>
+        <w:rPr>
+          <w:color w:val="6A9E1F" w:themeColor="accent4"/>
+        </w:rPr>
+      </w:pPr>
+      <w:r>
+        <w:rPr>
+          <w:color w:val="6A9E1F" w:themeColor="accent4"/>
+        </w:rPr>
         <w:t xml:space="preserve">Is </w:t>
       </w:r>
       <w:r>
         <w:rPr>
           <w:b/>
           <w:bCs/>
-          <w:color w:val="FF0000"/>
+          <w:color w:val="6A9E1F" w:themeColor="accent4"/>
         </w:rPr>
         <w:t>not</w:t>
       </w:r>
       <w:r>
+        <w:rPr>
+          <w:color w:val="6A9E1F" w:themeColor="accent4"/>
+        </w:rPr>
         <w:t xml:space="preserve"> using inline style</w:t>
       </w:r>
       <w:r>
+        <w:rPr>
+          <w:color w:val="6A9E1F" w:themeColor="accent4"/>
+        </w:rPr>
         <w:t>.</w:t>
       </w:r>
     </w:p>
@@ -25045,17 +25189,46 @@
           <w:ilvl w:val="0"/>
           <w:numId w:val="7"/>
         </w:numPr>
-      </w:pPr>
-      <w:r>
+        <w:rPr>
+          <w:color w:val="6A9E1F" w:themeColor="accent4"/>
+        </w:rPr>
+      </w:pPr>
+      <w:r>
+        <w:rPr>
+          <w:color w:val="6A9E1F" w:themeColor="accent4"/>
+        </w:rPr>
         <w:t>Uses all entities right</w:t>
       </w:r>
       <w:r>
-        <w:t xml:space="preserve"> ©,®,™</w:t>
-      </w:r>
-      <w:r>
+        <w:rPr>
+          <w:color w:val="6A9E1F" w:themeColor="accent4"/>
+        </w:rPr>
+        <w:t xml:space="preserve"> </w:t>
+      </w:r>
+      <w:proofErr w:type="gramStart"/>
+      <w:r>
+        <w:rPr>
+          <w:color w:val="6A9E1F" w:themeColor="accent4"/>
+        </w:rPr>
+        <w:t>©,®</w:t>
+      </w:r>
+      <w:proofErr w:type="gramEnd"/>
+      <w:r>
+        <w:rPr>
+          <w:color w:val="6A9E1F" w:themeColor="accent4"/>
+        </w:rPr>
+        <w:t>,™</w:t>
+      </w:r>
+      <w:r>
+        <w:rPr>
+          <w:color w:val="6A9E1F" w:themeColor="accent4"/>
+        </w:rPr>
         <w:t xml:space="preserve">, </w:t>
       </w:r>
       <w:r>
+        <w:rPr>
+          <w:color w:val="6A9E1F" w:themeColor="accent4"/>
+        </w:rPr>
         <w:t>&amp;,",£,€ etc.</w:t>
       </w:r>
     </w:p>
@@ -25587,15 +25760,15 @@
           <w:ilvl w:val="0"/>
           <w:numId w:val="8"/>
         </w:numPr>
-      </w:pPr>
-      <w:r>
-        <w:t xml:space="preserve">All items from sufficient </w:t>
-      </w:r>
-      <w:r>
-        <w:t>are passed</w:t>
-      </w:r>
-      <w:r>
-        <w:t xml:space="preserve">.  </w:t>
+        <w:rPr>
+          <w:color w:val="6A9E1F" w:themeColor="accent4"/>
+        </w:rPr>
+      </w:pPr>
+      <w:r>
+        <w:rPr>
+          <w:color w:val="6A9E1F" w:themeColor="accent4"/>
+        </w:rPr>
+        <w:t xml:space="preserve">All items from sufficient are passed.  </w:t>
       </w:r>
     </w:p>
     <w:p>
@@ -25605,19 +25778,34 @@
           <w:ilvl w:val="0"/>
           <w:numId w:val="8"/>
         </w:numPr>
-      </w:pPr>
-      <w:r>
+        <w:rPr>
+          <w:color w:val="6A9E1F" w:themeColor="accent4"/>
+        </w:rPr>
+      </w:pPr>
+      <w:r>
+        <w:rPr>
+          <w:color w:val="6A9E1F" w:themeColor="accent4"/>
+        </w:rPr>
         <w:t>Uses type attribute with value "text/</w:t>
       </w:r>
       <w:proofErr w:type="spellStart"/>
       <w:r>
+        <w:rPr>
+          <w:color w:val="6A9E1F" w:themeColor="accent4"/>
+        </w:rPr>
         <w:t>css</w:t>
       </w:r>
       <w:proofErr w:type="spellEnd"/>
       <w:r>
+        <w:rPr>
+          <w:color w:val="6A9E1F" w:themeColor="accent4"/>
+        </w:rPr>
         <w:t>" for the stylesheet</w:t>
       </w:r>
       <w:r>
+        <w:rPr>
+          <w:color w:val="6A9E1F" w:themeColor="accent4"/>
+        </w:rPr>
         <w:t>.</w:t>
       </w:r>
     </w:p>
@@ -25628,8 +25816,14 @@
           <w:ilvl w:val="0"/>
           <w:numId w:val="8"/>
         </w:numPr>
-      </w:pPr>
-      <w:r>
+        <w:rPr>
+          <w:color w:val="6A9E1F" w:themeColor="accent4"/>
+        </w:rPr>
+      </w:pPr>
+      <w:r>
+        <w:rPr>
+          <w:color w:val="6A9E1F" w:themeColor="accent4"/>
+        </w:rPr>
         <w:t>Uses favicon.</w:t>
       </w:r>
     </w:p>
@@ -25690,14 +25884,26 @@
           <w:ilvl w:val="0"/>
           <w:numId w:val="8"/>
         </w:numPr>
-      </w:pPr>
-      <w:r>
+        <w:rPr>
+          <w:color w:val="6A9E1F" w:themeColor="accent4"/>
+        </w:rPr>
+      </w:pPr>
+      <w:r>
+        <w:rPr>
+          <w:color w:val="6A9E1F" w:themeColor="accent4"/>
+        </w:rPr>
         <w:t>Uses strong tag</w:t>
       </w:r>
       <w:r>
+        <w:rPr>
+          <w:color w:val="6A9E1F" w:themeColor="accent4"/>
+        </w:rPr>
         <w:t>.</w:t>
       </w:r>
       <w:r>
+        <w:rPr>
+          <w:color w:val="6A9E1F" w:themeColor="accent4"/>
+        </w:rPr>
         <w:t xml:space="preserve"> </w:t>
       </w:r>
     </w:p>
@@ -25822,8 +26028,14 @@
           <w:ilvl w:val="0"/>
           <w:numId w:val="8"/>
         </w:numPr>
-      </w:pPr>
-      <w:r>
+        <w:rPr>
+          <w:color w:val="6A9E1F" w:themeColor="accent4"/>
+        </w:rPr>
+      </w:pPr>
+      <w:r>
+        <w:rPr>
+          <w:color w:val="6A9E1F" w:themeColor="accent4"/>
+        </w:rPr>
         <w:t>Uses input tag with attribute type and value submit.</w:t>
       </w:r>
     </w:p>
@@ -26105,16 +26317,28 @@
           <w:ilvl w:val="0"/>
           <w:numId w:val="9"/>
         </w:numPr>
-      </w:pPr>
-      <w:r>
+        <w:rPr>
+          <w:color w:val="6A9E1F" w:themeColor="accent4"/>
+        </w:rPr>
+      </w:pPr>
+      <w:r>
+        <w:rPr>
+          <w:color w:val="6A9E1F" w:themeColor="accent4"/>
+        </w:rPr>
         <w:t xml:space="preserve">Uses </w:t>
       </w:r>
       <w:proofErr w:type="spellStart"/>
       <w:r>
+        <w:rPr>
+          <w:color w:val="6A9E1F" w:themeColor="accent4"/>
+        </w:rPr>
         <w:t>em</w:t>
       </w:r>
       <w:proofErr w:type="spellEnd"/>
       <w:r>
+        <w:rPr>
+          <w:color w:val="6A9E1F" w:themeColor="accent4"/>
+        </w:rPr>
         <w:t xml:space="preserve"> tag. </w:t>
       </w:r>
     </w:p>
@@ -26160,15 +26384,15 @@
           <w:ilvl w:val="0"/>
           <w:numId w:val="7"/>
         </w:numPr>
-      </w:pPr>
-      <w:r>
-        <w:t xml:space="preserve">All items from sufficient </w:t>
-      </w:r>
-      <w:r>
-        <w:t>are passed</w:t>
-      </w:r>
-      <w:r>
-        <w:t xml:space="preserve">.  </w:t>
+        <w:rPr>
+          <w:color w:val="6A9E1F" w:themeColor="accent4"/>
+        </w:rPr>
+      </w:pPr>
+      <w:r>
+        <w:rPr>
+          <w:color w:val="6A9E1F" w:themeColor="accent4"/>
+        </w:rPr>
+        <w:t xml:space="preserve">All items from sufficient are passed.  </w:t>
       </w:r>
     </w:p>
     <w:p>
@@ -26178,30 +26402,54 @@
           <w:ilvl w:val="0"/>
           <w:numId w:val="7"/>
         </w:numPr>
-      </w:pPr>
-      <w:r>
+        <w:rPr>
+          <w:color w:val="6A9E1F" w:themeColor="accent4"/>
+        </w:rPr>
+      </w:pPr>
+      <w:r>
+        <w:rPr>
+          <w:color w:val="6A9E1F" w:themeColor="accent4"/>
+        </w:rPr>
         <w:t xml:space="preserve">Uses font family "Notable", designed by Eli Block, Hana </w:t>
       </w:r>
       <w:proofErr w:type="spellStart"/>
       <w:r>
+        <w:rPr>
+          <w:color w:val="6A9E1F" w:themeColor="accent4"/>
+        </w:rPr>
         <w:t>Tanimura</w:t>
       </w:r>
       <w:proofErr w:type="spellEnd"/>
       <w:r>
+        <w:rPr>
+          <w:color w:val="6A9E1F" w:themeColor="accent4"/>
+        </w:rPr>
         <w:t xml:space="preserve">, </w:t>
       </w:r>
       <w:proofErr w:type="spellStart"/>
       <w:r>
+        <w:rPr>
+          <w:color w:val="6A9E1F" w:themeColor="accent4"/>
+        </w:rPr>
         <w:t>Noemie</w:t>
       </w:r>
       <w:proofErr w:type="spellEnd"/>
       <w:r>
+        <w:rPr>
+          <w:color w:val="6A9E1F" w:themeColor="accent4"/>
+        </w:rPr>
         <w:t xml:space="preserve"> Le Coz from Google fonts</w:t>
       </w:r>
       <w:r>
+        <w:rPr>
+          <w:color w:val="6A9E1F" w:themeColor="accent4"/>
+        </w:rPr>
         <w:t>.</w:t>
       </w:r>
       <w:r>
+        <w:rPr>
+          <w:color w:val="6A9E1F" w:themeColor="accent4"/>
+        </w:rPr>
         <w:t xml:space="preserve"> </w:t>
       </w:r>
     </w:p>
@@ -26212,44 +26460,80 @@
           <w:ilvl w:val="0"/>
           <w:numId w:val="7"/>
         </w:numPr>
-      </w:pPr>
-      <w:r>
+        <w:rPr>
+          <w:color w:val="6A9E1F" w:themeColor="accent4"/>
+        </w:rPr>
+      </w:pPr>
+      <w:r>
+        <w:rPr>
+          <w:color w:val="6A9E1F" w:themeColor="accent4"/>
+        </w:rPr>
         <w:t xml:space="preserve">Uses print </w:t>
       </w:r>
       <w:proofErr w:type="spellStart"/>
       <w:r>
+        <w:rPr>
+          <w:color w:val="6A9E1F" w:themeColor="accent4"/>
+        </w:rPr>
         <w:t>color</w:t>
       </w:r>
       <w:proofErr w:type="spellEnd"/>
       <w:r>
+        <w:rPr>
+          <w:color w:val="6A9E1F" w:themeColor="accent4"/>
+        </w:rPr>
         <w:t xml:space="preserve"> </w:t>
       </w:r>
       <w:proofErr w:type="spellStart"/>
       <w:r>
+        <w:rPr>
+          <w:color w:val="6A9E1F" w:themeColor="accent4"/>
+        </w:rPr>
         <w:t>Pantome</w:t>
       </w:r>
       <w:proofErr w:type="spellEnd"/>
       <w:r>
+        <w:rPr>
+          <w:color w:val="6A9E1F" w:themeColor="accent4"/>
+        </w:rPr>
         <w:t xml:space="preserve"> 123C with CMYK property. (</w:t>
       </w:r>
       <w:proofErr w:type="spellStart"/>
       <w:r>
+        <w:rPr>
+          <w:color w:val="6A9E1F" w:themeColor="accent4"/>
+        </w:rPr>
         <w:t>Color</w:t>
       </w:r>
       <w:proofErr w:type="spellEnd"/>
       <w:r>
+        <w:rPr>
+          <w:color w:val="6A9E1F" w:themeColor="accent4"/>
+        </w:rPr>
         <w:t xml:space="preserve"> in RGB is #</w:t>
       </w:r>
       <w:r>
+        <w:rPr>
+          <w:color w:val="6A9E1F" w:themeColor="accent4"/>
+        </w:rPr>
         <w:t>FFC</w:t>
       </w:r>
       <w:r>
+        <w:rPr>
+          <w:color w:val="6A9E1F" w:themeColor="accent4"/>
+        </w:rPr>
         <w:t>72</w:t>
       </w:r>
       <w:r>
+        <w:rPr>
+          <w:color w:val="6A9E1F" w:themeColor="accent4"/>
+        </w:rPr>
         <w:t>B</w:t>
       </w:r>
       <w:r>
+        <w:rPr>
+          <w:color w:val="6A9E1F" w:themeColor="accent4"/>
+        </w:rPr>
         <w:t>)</w:t>
       </w:r>
     </w:p>
@@ -26260,11 +26544,20 @@
           <w:ilvl w:val="0"/>
           <w:numId w:val="7"/>
         </w:numPr>
-      </w:pPr>
-      <w:r>
+        <w:rPr>
+          <w:color w:val="6A9E1F" w:themeColor="accent4"/>
+        </w:rPr>
+      </w:pPr>
+      <w:r>
+        <w:rPr>
+          <w:color w:val="6A9E1F" w:themeColor="accent4"/>
+        </w:rPr>
         <w:t>Uses property text-transform in uppercase</w:t>
       </w:r>
       <w:r>
+        <w:rPr>
+          <w:color w:val="6A9E1F" w:themeColor="accent4"/>
+        </w:rPr>
         <w:t>.</w:t>
       </w:r>
     </w:p>
@@ -26327,8 +26620,14 @@
           <w:ilvl w:val="0"/>
           <w:numId w:val="7"/>
         </w:numPr>
-      </w:pPr>
-      <w:r>
+        <w:rPr>
+          <w:color w:val="6A9E1F" w:themeColor="accent4"/>
+        </w:rPr>
+      </w:pPr>
+      <w:r>
+        <w:rPr>
+          <w:color w:val="6A9E1F" w:themeColor="accent4"/>
+        </w:rPr>
         <w:t>Uses the property font-family with value "Arial", "Helvetica" and "sans-serif" as default font for the body tag.</w:t>
       </w:r>
     </w:p>
@@ -26339,8 +26638,14 @@
           <w:ilvl w:val="0"/>
           <w:numId w:val="7"/>
         </w:numPr>
-      </w:pPr>
-      <w:r>
+        <w:rPr>
+          <w:color w:val="6A9E1F" w:themeColor="accent4"/>
+        </w:rPr>
+      </w:pPr>
+      <w:r>
+        <w:rPr>
+          <w:color w:val="6A9E1F" w:themeColor="accent4"/>
+        </w:rPr>
         <w:t>Uses the property font-family with value Notable.</w:t>
       </w:r>
     </w:p>
@@ -26738,16 +27043,28 @@
           <w:ilvl w:val="0"/>
           <w:numId w:val="8"/>
         </w:numPr>
-      </w:pPr>
-      <w:r>
+        <w:rPr>
+          <w:color w:val="6A9E1F" w:themeColor="accent4"/>
+        </w:rPr>
+      </w:pPr>
+      <w:r>
+        <w:rPr>
+          <w:color w:val="6A9E1F" w:themeColor="accent4"/>
+        </w:rPr>
         <w:t xml:space="preserve">Uses pseudo-class first-child to </w:t>
       </w:r>
       <w:proofErr w:type="spellStart"/>
       <w:r>
+        <w:rPr>
+          <w:color w:val="6A9E1F" w:themeColor="accent4"/>
+        </w:rPr>
         <w:t>color</w:t>
       </w:r>
       <w:proofErr w:type="spellEnd"/>
       <w:r>
+        <w:rPr>
+          <w:color w:val="6A9E1F" w:themeColor="accent4"/>
+        </w:rPr>
         <w:t xml:space="preserve"> the first column #FF0 from a table. </w:t>
       </w:r>
     </w:p>
@@ -26758,24 +27075,42 @@
           <w:ilvl w:val="0"/>
           <w:numId w:val="8"/>
         </w:numPr>
-      </w:pPr>
-      <w:r>
+        <w:rPr>
+          <w:color w:val="6A9E1F" w:themeColor="accent4"/>
+        </w:rPr>
+      </w:pPr>
+      <w:r>
+        <w:rPr>
+          <w:color w:val="6A9E1F" w:themeColor="accent4"/>
+        </w:rPr>
         <w:t xml:space="preserve">Uses pseudo-class nth-child to </w:t>
       </w:r>
       <w:proofErr w:type="spellStart"/>
       <w:r>
+        <w:rPr>
+          <w:color w:val="6A9E1F" w:themeColor="accent4"/>
+        </w:rPr>
         <w:t>color</w:t>
       </w:r>
       <w:proofErr w:type="spellEnd"/>
       <w:r>
+        <w:rPr>
+          <w:color w:val="6A9E1F" w:themeColor="accent4"/>
+        </w:rPr>
         <w:t xml:space="preserve"> the even horizontal lines the background </w:t>
       </w:r>
       <w:proofErr w:type="spellStart"/>
       <w:r>
+        <w:rPr>
+          <w:color w:val="6A9E1F" w:themeColor="accent4"/>
+        </w:rPr>
         <w:t>color</w:t>
       </w:r>
       <w:proofErr w:type="spellEnd"/>
       <w:r>
+        <w:rPr>
+          <w:color w:val="6A9E1F" w:themeColor="accent4"/>
+        </w:rPr>
         <w:t xml:space="preserve"> #CFF and odd lines #FFF from a table. </w:t>
       </w:r>
     </w:p>
@@ -26786,11 +27121,20 @@
           <w:ilvl w:val="0"/>
           <w:numId w:val="8"/>
         </w:numPr>
-      </w:pPr>
-      <w:r>
+        <w:rPr>
+          <w:color w:val="6A9E1F" w:themeColor="accent4"/>
+        </w:rPr>
+      </w:pPr>
+      <w:r>
+        <w:rPr>
+          <w:color w:val="6A9E1F" w:themeColor="accent4"/>
+        </w:rPr>
         <w:t>Uses pseudo-element first-letter</w:t>
       </w:r>
       <w:r>
+        <w:rPr>
+          <w:color w:val="6A9E1F" w:themeColor="accent4"/>
+        </w:rPr>
         <w:t>.</w:t>
       </w:r>
     </w:p>
@@ -26889,8 +27233,16 @@
         <w:rPr>
           <w:color w:val="6A9E1F" w:themeColor="accent4"/>
         </w:rPr>
-        <w:t xml:space="preserve"> using property value !important</w:t>
-      </w:r>
+        <w:t xml:space="preserve"> using property </w:t>
+      </w:r>
+      <w:proofErr w:type="gramStart"/>
+      <w:r>
+        <w:rPr>
+          <w:color w:val="6A9E1F" w:themeColor="accent4"/>
+        </w:rPr>
+        <w:t>value !important</w:t>
+      </w:r>
+      <w:proofErr w:type="gramEnd"/>
       <w:r>
         <w:rPr>
           <w:color w:val="6A9E1F" w:themeColor="accent4"/>
@@ -26930,12 +27282,14 @@
       <w:r>
         <w:t xml:space="preserve"> </w:t>
       </w:r>
+      <w:proofErr w:type="gramStart"/>
       <w:r>
         <w:rPr>
           <w:color w:val="C62324" w:themeColor="accent6"/>
         </w:rPr>
         <w:t>a:active</w:t>
       </w:r>
+      <w:proofErr w:type="gramEnd"/>
     </w:p>
     <w:p>
       <w:pPr>
@@ -26952,14 +27306,22 @@
         <w:rPr>
           <w:color w:val="6A9E1F" w:themeColor="accent4"/>
         </w:rPr>
-        <w:t xml:space="preserve">Uses selecting elements by </w:t>
-      </w:r>
+        <w:t xml:space="preserve">Uses selecting elements </w:t>
+      </w:r>
+      <w:proofErr w:type="gramStart"/>
       <w:r>
         <w:rPr>
           <w:color w:val="6A9E1F" w:themeColor="accent4"/>
         </w:rPr>
+        <w:t xml:space="preserve">by </w:t>
+      </w:r>
+      <w:r>
+        <w:rPr>
+          <w:color w:val="6A9E1F" w:themeColor="accent4"/>
+        </w:rPr>
         <w:t>,</w:t>
       </w:r>
+      <w:proofErr w:type="gramEnd"/>
       <w:r>
         <w:rPr>
           <w:color w:val="6A9E1F" w:themeColor="accent4"/>
@@ -27133,15 +27495,15 @@
           <w:ilvl w:val="0"/>
           <w:numId w:val="8"/>
         </w:numPr>
-      </w:pPr>
-      <w:r>
-        <w:t xml:space="preserve">All items from sufficient </w:t>
-      </w:r>
-      <w:r>
-        <w:t>are passed</w:t>
-      </w:r>
-      <w:r>
-        <w:t xml:space="preserve">.  </w:t>
+        <w:rPr>
+          <w:color w:val="6A9E1F" w:themeColor="accent4"/>
+        </w:rPr>
+      </w:pPr>
+      <w:r>
+        <w:rPr>
+          <w:color w:val="6A9E1F" w:themeColor="accent4"/>
+        </w:rPr>
+        <w:t xml:space="preserve">All items from sufficient are passed.  </w:t>
       </w:r>
     </w:p>
     <w:p>
@@ -27199,8 +27561,14 @@
           <w:ilvl w:val="0"/>
           <w:numId w:val="8"/>
         </w:numPr>
-      </w:pPr>
-      <w:r>
+        <w:rPr>
+          <w:color w:val="6A9E1F" w:themeColor="accent4"/>
+        </w:rPr>
+      </w:pPr>
+      <w:r>
+        <w:rPr>
+          <w:color w:val="6A9E1F" w:themeColor="accent4"/>
+        </w:rPr>
         <w:t>Uses description attribute value with 50–160 characters.</w:t>
       </w:r>
     </w:p>
@@ -27486,14 +27854,22 @@
         <w:rPr>
           <w:color w:val="6A9E1F" w:themeColor="accent4"/>
         </w:rPr>
-        <w:t xml:space="preserve">Uses author attribute value </w:t>
-      </w:r>
+        <w:t xml:space="preserve">Uses author attribute </w:t>
+      </w:r>
+      <w:proofErr w:type="gramStart"/>
       <w:r>
         <w:rPr>
           <w:color w:val="6A9E1F" w:themeColor="accent4"/>
         </w:rPr>
+        <w:t xml:space="preserve">value </w:t>
+      </w:r>
+      <w:r>
+        <w:rPr>
+          <w:color w:val="6A9E1F" w:themeColor="accent4"/>
+        </w:rPr>
         <w:t>.</w:t>
       </w:r>
+      <w:proofErr w:type="gramEnd"/>
     </w:p>
     <w:p>
       <w:pPr>
@@ -27861,15 +28237,33 @@
           <w:color w:val="000000"/>
           <w:lang w:eastAsia="en-GB"/>
         </w:rPr>
-        <w:t xml:space="preserve"> or any other extensions).</w:t>
-      </w:r>
+        <w:t xml:space="preserve"> or any other extensions</w:t>
+      </w:r>
+      <w:proofErr w:type="gramStart"/>
       <w:r>
         <w:rPr>
           <w:rFonts w:eastAsia="Times New Roman" w:cs="Calibri"/>
           <w:color w:val="000000"/>
           <w:lang w:eastAsia="en-GB"/>
         </w:rPr>
-        <w:t>Different extensions will be automatic a fail.</w:t>
+        <w:t>).</w:t>
+      </w:r>
+      <w:r>
+        <w:rPr>
+          <w:rFonts w:eastAsia="Times New Roman" w:cs="Calibri"/>
+          <w:color w:val="000000"/>
+          <w:lang w:eastAsia="en-GB"/>
+        </w:rPr>
+        <w:t>Different</w:t>
+      </w:r>
+      <w:proofErr w:type="gramEnd"/>
+      <w:r>
+        <w:rPr>
+          <w:rFonts w:eastAsia="Times New Roman" w:cs="Calibri"/>
+          <w:color w:val="000000"/>
+          <w:lang w:eastAsia="en-GB"/>
+        </w:rPr>
+        <w:t xml:space="preserve"> extensions will be automatic a fail.</w:t>
       </w:r>
     </w:p>
     <w:p>

--- a/2122 Webmarkup Assessment Guide.docx
+++ b/2122 Webmarkup Assessment Guide.docx
@@ -158,21 +158,12 @@
                                     <w:lang w:val="en-US"/>
                                   </w:rPr>
                                 </w:pPr>
-                                <w:proofErr w:type="gramStart"/>
                                 <w:r>
                                   <w:rPr>
                                     <w:rFonts w:hint="cs"/>
                                     <w:lang w:val="en-US"/>
                                   </w:rPr>
-                                  <w:t>Name :</w:t>
-                                </w:r>
-                                <w:proofErr w:type="gramEnd"/>
-                                <w:r>
-                                  <w:rPr>
-                                    <w:rFonts w:hint="cs"/>
-                                    <w:lang w:val="en-US"/>
-                                  </w:rPr>
-                                  <w:t xml:space="preserve"> </w:t>
+                                  <w:t xml:space="preserve">Name : </w:t>
                                 </w:r>
                                 <w:r>
                                   <w:rPr>
@@ -221,19 +212,11 @@
                                     <w:lang w:val="en-US"/>
                                   </w:rPr>
                                 </w:pPr>
-                                <w:proofErr w:type="gramStart"/>
                                 <w:r>
                                   <w:rPr>
                                     <w:rFonts w:hint="cs"/>
                                   </w:rPr>
-                                  <w:t>EMAIL :</w:t>
-                                </w:r>
-                                <w:proofErr w:type="gramEnd"/>
-                                <w:r>
-                                  <w:rPr>
-                                    <w:rFonts w:hint="cs"/>
-                                  </w:rPr>
-                                  <w:t xml:space="preserve"> </w:t>
+                                  <w:t xml:space="preserve">EMAIL : </w:t>
                                 </w:r>
                                 <w:r>
                                   <w:rPr>
@@ -352,21 +335,12 @@
                               <w:lang w:val="en-US"/>
                             </w:rPr>
                           </w:pPr>
-                          <w:proofErr w:type="gramStart"/>
                           <w:r>
                             <w:rPr>
                               <w:rFonts w:hint="cs"/>
                               <w:lang w:val="en-US"/>
                             </w:rPr>
-                            <w:t>Name :</w:t>
-                          </w:r>
-                          <w:proofErr w:type="gramEnd"/>
-                          <w:r>
-                            <w:rPr>
-                              <w:rFonts w:hint="cs"/>
-                              <w:lang w:val="en-US"/>
-                            </w:rPr>
-                            <w:t xml:space="preserve"> </w:t>
+                            <w:t xml:space="preserve">Name : </w:t>
                           </w:r>
                           <w:r>
                             <w:rPr>
@@ -415,19 +389,11 @@
                               <w:lang w:val="en-US"/>
                             </w:rPr>
                           </w:pPr>
-                          <w:proofErr w:type="gramStart"/>
                           <w:r>
                             <w:rPr>
                               <w:rFonts w:hint="cs"/>
                             </w:rPr>
-                            <w:t>EMAIL :</w:t>
-                          </w:r>
-                          <w:proofErr w:type="gramEnd"/>
-                          <w:r>
-                            <w:rPr>
-                              <w:rFonts w:hint="cs"/>
-                            </w:rPr>
-                            <w:t xml:space="preserve"> </w:t>
+                            <w:t xml:space="preserve">EMAIL : </w:t>
                           </w:r>
                           <w:r>
                             <w:rPr>
@@ -4762,27 +4728,15 @@
                 <w:lang w:val="nl-NL" w:eastAsia="nl-NL"/>
               </w:rPr>
             </w:pPr>
-            <w:proofErr w:type="gramStart"/>
-            <w:r>
-              <w:rPr>
-                <w:rFonts w:ascii="Calibri" w:eastAsia="Times New Roman" w:hAnsi="Calibri" w:cs="Calibri"/>
-                <w:color w:val="000000"/>
-                <w:sz w:val="22"/>
-                <w:szCs w:val="22"/>
-                <w:lang w:val="nl-NL" w:eastAsia="nl-NL"/>
-              </w:rPr>
-              <w:t>list</w:t>
-            </w:r>
-            <w:proofErr w:type="gramEnd"/>
-            <w:r>
-              <w:rPr>
-                <w:rFonts w:ascii="Calibri" w:eastAsia="Times New Roman" w:hAnsi="Calibri" w:cs="Calibri"/>
-                <w:color w:val="000000"/>
-                <w:sz w:val="22"/>
-                <w:szCs w:val="22"/>
-                <w:lang w:val="nl-NL" w:eastAsia="nl-NL"/>
-              </w:rPr>
-              <w:t>: 5 best</w:t>
+            <w:r>
+              <w:rPr>
+                <w:rFonts w:ascii="Calibri" w:eastAsia="Times New Roman" w:hAnsi="Calibri" w:cs="Calibri"/>
+                <w:color w:val="000000"/>
+                <w:sz w:val="22"/>
+                <w:szCs w:val="22"/>
+                <w:lang w:val="nl-NL" w:eastAsia="nl-NL"/>
+              </w:rPr>
+              <w:t>list: 5 best</w:t>
             </w:r>
           </w:p>
         </w:tc>
@@ -4890,7 +4844,6 @@
                 <w:lang w:val="nl-NL" w:eastAsia="nl-NL"/>
               </w:rPr>
             </w:pPr>
-            <w:proofErr w:type="gramStart"/>
             <w:r>
               <w:rPr>
                 <w:rFonts w:ascii="Calibri" w:eastAsia="Times New Roman" w:hAnsi="Calibri" w:cs="Calibri"/>
@@ -4901,7 +4854,6 @@
               </w:rPr>
               <w:t>destinations</w:t>
             </w:r>
-            <w:proofErr w:type="gramEnd"/>
           </w:p>
         </w:tc>
       </w:tr>
@@ -5356,7 +5308,6 @@
                 <w:lang w:val="nl-NL" w:eastAsia="nl-NL"/>
               </w:rPr>
             </w:pPr>
-            <w:proofErr w:type="gramStart"/>
             <w:r>
               <w:rPr>
                 <w:rFonts w:ascii="Calibri" w:eastAsia="Times New Roman" w:hAnsi="Calibri" w:cs="Calibri"/>
@@ -5367,7 +5318,6 @@
               </w:rPr>
               <w:t>cookie</w:t>
             </w:r>
-            <w:proofErr w:type="gramEnd"/>
           </w:p>
         </w:tc>
       </w:tr>
@@ -6025,27 +5975,15 @@
                 <w:lang w:val="nl-NL" w:eastAsia="nl-NL"/>
               </w:rPr>
             </w:pPr>
-            <w:proofErr w:type="gramStart"/>
-            <w:r>
-              <w:rPr>
-                <w:rFonts w:ascii="Calibri" w:eastAsia="Times New Roman" w:hAnsi="Calibri" w:cs="Calibri"/>
-                <w:color w:val="000000"/>
-                <w:sz w:val="22"/>
-                <w:szCs w:val="22"/>
-                <w:lang w:val="nl-NL" w:eastAsia="nl-NL"/>
-              </w:rPr>
-              <w:t>list</w:t>
-            </w:r>
-            <w:proofErr w:type="gramEnd"/>
-            <w:r>
-              <w:rPr>
-                <w:rFonts w:ascii="Calibri" w:eastAsia="Times New Roman" w:hAnsi="Calibri" w:cs="Calibri"/>
-                <w:color w:val="000000"/>
-                <w:sz w:val="22"/>
-                <w:szCs w:val="22"/>
-                <w:lang w:val="nl-NL" w:eastAsia="nl-NL"/>
-              </w:rPr>
-              <w:t>: 5 best</w:t>
+            <w:r>
+              <w:rPr>
+                <w:rFonts w:ascii="Calibri" w:eastAsia="Times New Roman" w:hAnsi="Calibri" w:cs="Calibri"/>
+                <w:color w:val="000000"/>
+                <w:sz w:val="22"/>
+                <w:szCs w:val="22"/>
+                <w:lang w:val="nl-NL" w:eastAsia="nl-NL"/>
+              </w:rPr>
+              <w:t>list: 5 best</w:t>
             </w:r>
           </w:p>
         </w:tc>
@@ -6161,20 +6099,8 @@
                 <w:szCs w:val="22"/>
                 <w:lang w:val="nl-NL" w:eastAsia="nl-NL"/>
               </w:rPr>
-              <w:t xml:space="preserve"> </w:t>
-            </w:r>
-            <w:proofErr w:type="gramStart"/>
-            <w:r>
-              <w:rPr>
-                <w:rFonts w:ascii="Calibri" w:eastAsia="Times New Roman" w:hAnsi="Calibri" w:cs="Calibri"/>
-                <w:color w:val="000000"/>
-                <w:sz w:val="22"/>
-                <w:szCs w:val="22"/>
-                <w:lang w:val="nl-NL" w:eastAsia="nl-NL"/>
-              </w:rPr>
-              <w:t>destinations</w:t>
-            </w:r>
-            <w:proofErr w:type="gramEnd"/>
+              <w:t xml:space="preserve"> destinations</w:t>
+            </w:r>
           </w:p>
         </w:tc>
         <w:tc>
@@ -7525,7 +7451,6 @@
                 <w:lang w:val="nl-NL" w:eastAsia="nl-NL"/>
               </w:rPr>
             </w:pPr>
-            <w:proofErr w:type="gramStart"/>
             <w:r>
               <w:rPr>
                 <w:rFonts w:ascii="Calibri" w:eastAsia="Times New Roman" w:hAnsi="Calibri" w:cs="Calibri"/>
@@ -7536,7 +7461,6 @@
               </w:rPr>
               <w:t>cookie</w:t>
             </w:r>
-            <w:proofErr w:type="gramEnd"/>
           </w:p>
         </w:tc>
       </w:tr>
@@ -7979,27 +7903,15 @@
                 <w:lang w:val="nl-NL" w:eastAsia="nl-NL"/>
               </w:rPr>
             </w:pPr>
-            <w:proofErr w:type="gramStart"/>
-            <w:r>
-              <w:rPr>
-                <w:rFonts w:ascii="Calibri" w:eastAsia="Times New Roman" w:hAnsi="Calibri" w:cs="Calibri"/>
-                <w:color w:val="000000"/>
-                <w:sz w:val="22"/>
-                <w:szCs w:val="22"/>
-                <w:lang w:val="nl-NL" w:eastAsia="nl-NL"/>
-              </w:rPr>
-              <w:t>list</w:t>
-            </w:r>
-            <w:proofErr w:type="gramEnd"/>
-            <w:r>
-              <w:rPr>
-                <w:rFonts w:ascii="Calibri" w:eastAsia="Times New Roman" w:hAnsi="Calibri" w:cs="Calibri"/>
-                <w:color w:val="000000"/>
-                <w:sz w:val="22"/>
-                <w:szCs w:val="22"/>
-                <w:lang w:val="nl-NL" w:eastAsia="nl-NL"/>
-              </w:rPr>
-              <w:t>: 5 best</w:t>
+            <w:r>
+              <w:rPr>
+                <w:rFonts w:ascii="Calibri" w:eastAsia="Times New Roman" w:hAnsi="Calibri" w:cs="Calibri"/>
+                <w:color w:val="000000"/>
+                <w:sz w:val="22"/>
+                <w:szCs w:val="22"/>
+                <w:lang w:val="nl-NL" w:eastAsia="nl-NL"/>
+              </w:rPr>
+              <w:t>list: 5 best</w:t>
             </w:r>
           </w:p>
         </w:tc>
@@ -8115,20 +8027,8 @@
                 <w:szCs w:val="22"/>
                 <w:lang w:val="nl-NL" w:eastAsia="nl-NL"/>
               </w:rPr>
-              <w:t xml:space="preserve"> </w:t>
-            </w:r>
-            <w:proofErr w:type="gramStart"/>
-            <w:r>
-              <w:rPr>
-                <w:rFonts w:ascii="Calibri" w:eastAsia="Times New Roman" w:hAnsi="Calibri" w:cs="Calibri"/>
-                <w:color w:val="000000"/>
-                <w:sz w:val="22"/>
-                <w:szCs w:val="22"/>
-                <w:lang w:val="nl-NL" w:eastAsia="nl-NL"/>
-              </w:rPr>
-              <w:t>destinations</w:t>
-            </w:r>
-            <w:proofErr w:type="gramEnd"/>
+              <w:t xml:space="preserve"> destinations</w:t>
+            </w:r>
           </w:p>
         </w:tc>
         <w:tc>
@@ -9121,7 +9021,6 @@
                 <w:lang w:val="nl-NL" w:eastAsia="nl-NL"/>
               </w:rPr>
             </w:pPr>
-            <w:proofErr w:type="gramStart"/>
             <w:r>
               <w:rPr>
                 <w:rFonts w:ascii="Calibri" w:eastAsia="Times New Roman" w:hAnsi="Calibri" w:cs="Calibri"/>
@@ -9132,7 +9031,6 @@
               </w:rPr>
               <w:t>cookie</w:t>
             </w:r>
-            <w:proofErr w:type="gramEnd"/>
           </w:p>
         </w:tc>
       </w:tr>
@@ -11604,7 +11502,6 @@
                 <w:lang w:val="nl-NL" w:eastAsia="nl-NL"/>
               </w:rPr>
             </w:pPr>
-            <w:proofErr w:type="gramStart"/>
             <w:r>
               <w:rPr>
                 <w:rFonts w:ascii="Calibri" w:eastAsia="Times New Roman" w:hAnsi="Calibri" w:cs="Calibri"/>
@@ -11615,7 +11512,6 @@
               </w:rPr>
               <w:t>cookie</w:t>
             </w:r>
-            <w:proofErr w:type="gramEnd"/>
           </w:p>
         </w:tc>
       </w:tr>
@@ -12956,7 +12852,6 @@
                 <w:lang w:val="nl-NL" w:eastAsia="nl-NL"/>
               </w:rPr>
             </w:pPr>
-            <w:proofErr w:type="gramStart"/>
             <w:r>
               <w:rPr>
                 <w:rFonts w:ascii="Calibri" w:eastAsia="Times New Roman" w:hAnsi="Calibri" w:cs="Calibri"/>
@@ -12967,7 +12862,6 @@
               </w:rPr>
               <w:t>cookie</w:t>
             </w:r>
-            <w:proofErr w:type="gramEnd"/>
           </w:p>
         </w:tc>
       </w:tr>
@@ -14623,7 +14517,6 @@
                 <w:lang w:val="nl-NL" w:eastAsia="nl-NL"/>
               </w:rPr>
             </w:pPr>
-            <w:proofErr w:type="gramStart"/>
             <w:r>
               <w:rPr>
                 <w:rFonts w:ascii="Calibri" w:eastAsia="Times New Roman" w:hAnsi="Calibri" w:cs="Calibri"/>
@@ -14634,7 +14527,6 @@
               </w:rPr>
               <w:t>cookie</w:t>
             </w:r>
-            <w:proofErr w:type="gramEnd"/>
           </w:p>
         </w:tc>
       </w:tr>
@@ -14797,19 +14689,7 @@
           <w:rPr>
             <w:rStyle w:val="Hyperlink"/>
           </w:rPr>
-          <w:t>vliegtic</w:t>
-        </w:r>
-        <w:r>
-          <w:rPr>
-            <w:rStyle w:val="Hyperlink"/>
-          </w:rPr>
-          <w:t>k</w:t>
-        </w:r>
-        <w:r>
-          <w:rPr>
-            <w:rStyle w:val="Hyperlink"/>
-          </w:rPr>
-          <w:t>ets</w:t>
+          <w:t>vliegtickets</w:t>
         </w:r>
         <w:proofErr w:type="spellEnd"/>
         <w:r>
@@ -16841,7 +16721,6 @@
                 <w:lang w:val="nl-NL" w:eastAsia="nl-NL"/>
               </w:rPr>
             </w:pPr>
-            <w:proofErr w:type="gramStart"/>
             <w:r>
               <w:rPr>
                 <w:rFonts w:ascii="Calibri" w:eastAsia="Times New Roman" w:hAnsi="Calibri" w:cs="Calibri"/>
@@ -16852,7 +16731,6 @@
               </w:rPr>
               <w:t>cookie</w:t>
             </w:r>
-            <w:proofErr w:type="gramEnd"/>
           </w:p>
         </w:tc>
       </w:tr>
@@ -18110,7 +17988,6 @@
                 <w:lang w:val="nl-NL" w:eastAsia="nl-NL"/>
               </w:rPr>
             </w:pPr>
-            <w:proofErr w:type="gramStart"/>
             <w:r>
               <w:rPr>
                 <w:rFonts w:ascii="Calibri" w:eastAsia="Times New Roman" w:hAnsi="Calibri" w:cs="Calibri"/>
@@ -18121,7 +17998,6 @@
               </w:rPr>
               <w:t>cookie</w:t>
             </w:r>
-            <w:proofErr w:type="gramEnd"/>
           </w:p>
         </w:tc>
       </w:tr>
@@ -19310,7 +19186,6 @@
                 <w:lang w:val="nl-NL" w:eastAsia="nl-NL"/>
               </w:rPr>
             </w:pPr>
-            <w:proofErr w:type="gramStart"/>
             <w:r>
               <w:rPr>
                 <w:rFonts w:ascii="Calibri" w:eastAsia="Times New Roman" w:hAnsi="Calibri" w:cs="Calibri"/>
@@ -19321,7 +19196,6 @@
               </w:rPr>
               <w:t>cookie</w:t>
             </w:r>
-            <w:proofErr w:type="gramEnd"/>
           </w:p>
         </w:tc>
       </w:tr>
@@ -21227,7 +21101,6 @@
                 <w:lang w:val="nl-NL" w:eastAsia="nl-NL"/>
               </w:rPr>
             </w:pPr>
-            <w:proofErr w:type="gramStart"/>
             <w:r>
               <w:rPr>
                 <w:rFonts w:ascii="Calibri" w:eastAsia="Times New Roman" w:hAnsi="Calibri" w:cs="Calibri"/>
@@ -21238,7 +21111,6 @@
               </w:rPr>
               <w:t>cookie</w:t>
             </w:r>
-            <w:proofErr w:type="gramEnd"/>
           </w:p>
         </w:tc>
       </w:tr>
@@ -22342,7 +22214,6 @@
                 <w:lang w:val="nl-NL" w:eastAsia="nl-NL"/>
               </w:rPr>
             </w:pPr>
-            <w:proofErr w:type="gramStart"/>
             <w:r>
               <w:rPr>
                 <w:rFonts w:ascii="Calibri" w:eastAsia="Times New Roman" w:hAnsi="Calibri" w:cs="Calibri"/>
@@ -22353,7 +22224,6 @@
               </w:rPr>
               <w:t>cookie</w:t>
             </w:r>
-            <w:proofErr w:type="gramEnd"/>
           </w:p>
         </w:tc>
       </w:tr>
@@ -23526,7 +23396,6 @@
                 <w:lang w:val="nl-NL" w:eastAsia="nl-NL"/>
               </w:rPr>
             </w:pPr>
-            <w:proofErr w:type="gramStart"/>
             <w:r>
               <w:rPr>
                 <w:rFonts w:ascii="Calibri" w:eastAsia="Times New Roman" w:hAnsi="Calibri" w:cs="Calibri"/>
@@ -23537,7 +23406,6 @@
               </w:rPr>
               <w:t>cookie</w:t>
             </w:r>
-            <w:proofErr w:type="gramEnd"/>
           </w:p>
         </w:tc>
       </w:tr>
@@ -25203,21 +25071,7 @@
         <w:rPr>
           <w:color w:val="6A9E1F" w:themeColor="accent4"/>
         </w:rPr>
-        <w:t xml:space="preserve"> </w:t>
-      </w:r>
-      <w:proofErr w:type="gramStart"/>
-      <w:r>
-        <w:rPr>
-          <w:color w:val="6A9E1F" w:themeColor="accent4"/>
-        </w:rPr>
-        <w:t>©,®</w:t>
-      </w:r>
-      <w:proofErr w:type="gramEnd"/>
-      <w:r>
-        <w:rPr>
-          <w:color w:val="6A9E1F" w:themeColor="accent4"/>
-        </w:rPr>
-        <w:t>,™</w:t>
+        <w:t xml:space="preserve"> ©,®,™</w:t>
       </w:r>
       <w:r>
         <w:rPr>
@@ -26959,15 +26813,15 @@
           <w:ilvl w:val="0"/>
           <w:numId w:val="8"/>
         </w:numPr>
-      </w:pPr>
-      <w:r>
-        <w:t xml:space="preserve">All items from sufficient </w:t>
-      </w:r>
-      <w:r>
-        <w:t>are passed</w:t>
-      </w:r>
-      <w:r>
-        <w:t xml:space="preserve">.  </w:t>
+        <w:rPr>
+          <w:color w:val="6A9E1F" w:themeColor="accent4"/>
+        </w:rPr>
+      </w:pPr>
+      <w:r>
+        <w:rPr>
+          <w:color w:val="6A9E1F" w:themeColor="accent4"/>
+        </w:rPr>
+        <w:t xml:space="preserve">All items from sufficient are passed.  </w:t>
       </w:r>
     </w:p>
     <w:p>
@@ -27233,16 +27087,8 @@
         <w:rPr>
           <w:color w:val="6A9E1F" w:themeColor="accent4"/>
         </w:rPr>
-        <w:t xml:space="preserve"> using property </w:t>
-      </w:r>
-      <w:proofErr w:type="gramStart"/>
-      <w:r>
-        <w:rPr>
-          <w:color w:val="6A9E1F" w:themeColor="accent4"/>
-        </w:rPr>
-        <w:t>value !important</w:t>
-      </w:r>
-      <w:proofErr w:type="gramEnd"/>
+        <w:t xml:space="preserve"> using property value !important</w:t>
+      </w:r>
       <w:r>
         <w:rPr>
           <w:color w:val="6A9E1F" w:themeColor="accent4"/>
@@ -27257,11 +27103,20 @@
           <w:ilvl w:val="0"/>
           <w:numId w:val="9"/>
         </w:numPr>
-      </w:pPr>
-      <w:r>
+        <w:rPr>
+          <w:color w:val="6A9E1F" w:themeColor="accent4"/>
+        </w:rPr>
+      </w:pPr>
+      <w:r>
+        <w:rPr>
+          <w:color w:val="6A9E1F" w:themeColor="accent4"/>
+        </w:rPr>
         <w:t>Uses pseudo-class mouse over link</w:t>
       </w:r>
       <w:r>
+        <w:rPr>
+          <w:color w:val="6A9E1F" w:themeColor="accent4"/>
+        </w:rPr>
         <w:t>.</w:t>
       </w:r>
     </w:p>
@@ -27272,24 +27127,28 @@
           <w:ilvl w:val="0"/>
           <w:numId w:val="9"/>
         </w:numPr>
-      </w:pPr>
-      <w:r>
+        <w:rPr>
+          <w:color w:val="6A9E1F" w:themeColor="accent4"/>
+        </w:rPr>
+      </w:pPr>
+      <w:r>
+        <w:rPr>
+          <w:color w:val="6A9E1F" w:themeColor="accent4"/>
+        </w:rPr>
         <w:t>Uses pseudo-class selected link</w:t>
       </w:r>
       <w:r>
+        <w:rPr>
+          <w:color w:val="6A9E1F" w:themeColor="accent4"/>
+        </w:rPr>
         <w:t>.</w:t>
       </w:r>
       <w:r>
-        <w:t xml:space="preserve"> </w:t>
-      </w:r>
-      <w:proofErr w:type="gramStart"/>
-      <w:r>
-        <w:rPr>
-          <w:color w:val="C62324" w:themeColor="accent6"/>
-        </w:rPr>
-        <w:t>a:active</w:t>
-      </w:r>
-      <w:proofErr w:type="gramEnd"/>
+        <w:rPr>
+          <w:color w:val="6A9E1F" w:themeColor="accent4"/>
+        </w:rPr>
+        <w:t xml:space="preserve"> a:active</w:t>
+      </w:r>
     </w:p>
     <w:p>
       <w:pPr>
@@ -27306,22 +27165,14 @@
         <w:rPr>
           <w:color w:val="6A9E1F" w:themeColor="accent4"/>
         </w:rPr>
-        <w:t xml:space="preserve">Uses selecting elements </w:t>
-      </w:r>
-      <w:proofErr w:type="gramStart"/>
+        <w:t xml:space="preserve">Uses selecting elements by </w:t>
+      </w:r>
       <w:r>
         <w:rPr>
           <w:color w:val="6A9E1F" w:themeColor="accent4"/>
         </w:rPr>
-        <w:t xml:space="preserve">by </w:t>
-      </w:r>
-      <w:r>
-        <w:rPr>
-          <w:color w:val="6A9E1F" w:themeColor="accent4"/>
-        </w:rPr>
         <w:t>,</w:t>
       </w:r>
-      <w:proofErr w:type="gramEnd"/>
       <w:r>
         <w:rPr>
           <w:color w:val="6A9E1F" w:themeColor="accent4"/>
@@ -27854,22 +27705,14 @@
         <w:rPr>
           <w:color w:val="6A9E1F" w:themeColor="accent4"/>
         </w:rPr>
-        <w:t xml:space="preserve">Uses author attribute </w:t>
-      </w:r>
-      <w:proofErr w:type="gramStart"/>
+        <w:t xml:space="preserve">Uses author attribute value </w:t>
+      </w:r>
       <w:r>
         <w:rPr>
           <w:color w:val="6A9E1F" w:themeColor="accent4"/>
         </w:rPr>
-        <w:t xml:space="preserve">value </w:t>
-      </w:r>
-      <w:r>
-        <w:rPr>
-          <w:color w:val="6A9E1F" w:themeColor="accent4"/>
-        </w:rPr>
         <w:t>.</w:t>
       </w:r>
-      <w:proofErr w:type="gramEnd"/>
     </w:p>
     <w:p>
       <w:pPr>
@@ -28237,33 +28080,15 @@
           <w:color w:val="000000"/>
           <w:lang w:eastAsia="en-GB"/>
         </w:rPr>
-        <w:t xml:space="preserve"> or any other extensions</w:t>
-      </w:r>
-      <w:proofErr w:type="gramStart"/>
+        <w:t xml:space="preserve"> or any other extensions).</w:t>
+      </w:r>
       <w:r>
         <w:rPr>
           <w:rFonts w:eastAsia="Times New Roman" w:cs="Calibri"/>
           <w:color w:val="000000"/>
           <w:lang w:eastAsia="en-GB"/>
         </w:rPr>
-        <w:t>).</w:t>
-      </w:r>
-      <w:r>
-        <w:rPr>
-          <w:rFonts w:eastAsia="Times New Roman" w:cs="Calibri"/>
-          <w:color w:val="000000"/>
-          <w:lang w:eastAsia="en-GB"/>
-        </w:rPr>
-        <w:t>Different</w:t>
-      </w:r>
-      <w:proofErr w:type="gramEnd"/>
-      <w:r>
-        <w:rPr>
-          <w:rFonts w:eastAsia="Times New Roman" w:cs="Calibri"/>
-          <w:color w:val="000000"/>
-          <w:lang w:eastAsia="en-GB"/>
-        </w:rPr>
-        <w:t xml:space="preserve"> extensions will be automatic a fail.</w:t>
+        <w:t>Different extensions will be automatic a fail.</w:t>
       </w:r>
     </w:p>
     <w:p>
